--- a/Obsteter_Jana_CV_SLO.docx
+++ b/Obsteter_Jana_CV_SLO.docx
@@ -503,7 +503,7 @@
           <w:ilvl w:val="0"/>
           <w:numId w:val="0"/>
         </w:numPr>
-        <w:overflowPunct w:val="true"/>
+        <w:overflowPunct w:val="false"/>
         <w:bidi w:val="0"/>
         <w:spacing w:lineRule="auto" w:line="276" w:before="58" w:after="58"/>
         <w:ind w:left="0" w:right="0" w:hanging="0"/>
@@ -943,23 +943,224 @@
         <w:spacing w:before="58" w:after="58"/>
         <w:ind w:left="0" w:right="0" w:hanging="0"/>
         <w:jc w:val="both"/>
-        <w:rPr>
-          <w:rFonts w:ascii="Calibri" w:hAnsi="Calibri"/>
+        <w:rPr/>
+      </w:pPr>
+      <w:r>
+        <w:rPr>
           <w:b/>
-          <w:b/>
-          <w:sz w:val="24"/>
-          <w:szCs w:val="24"/>
-          <w:lang w:val="sl-SI" w:eastAsia="en-US" w:bidi="ar-SA"/>
-        </w:rPr>
-      </w:pPr>
-      <w:r>
-        <w:rPr>
-          <w:b/>
           <w:sz w:val="24"/>
           <w:szCs w:val="24"/>
           <w:lang w:val="sl-SI" w:eastAsia="en-US" w:bidi="ar-SA"/>
         </w:rPr>
         <w:t>1.4 Strokovna izobraževanja</w:t>
+      </w:r>
+    </w:p>
+    <w:p>
+      <w:pPr>
+        <w:pStyle w:val="ListParagraph"/>
+        <w:numPr>
+          <w:ilvl w:val="0"/>
+          <w:numId w:val="10"/>
+        </w:numPr>
+        <w:spacing w:before="58" w:after="58"/>
+        <w:jc w:val="both"/>
+        <w:rPr>
+          <w:b w:val="false"/>
+          <w:b w:val="false"/>
+          <w:bCs w:val="false"/>
+        </w:rPr>
+      </w:pPr>
+      <w:r>
+        <w:rPr>
+          <w:b w:val="false"/>
+          <w:bCs w:val="false"/>
+          <w:sz w:val="24"/>
+          <w:szCs w:val="24"/>
+          <w:lang w:val="sl-SI" w:eastAsia="en-US" w:bidi="ar-SA"/>
+        </w:rPr>
+        <w:t>avgust-september 2019: dvomesečni raziskovalni obisk v laboratoriju prof. Hickeya in prof. Gorjanca na Roslin Inštitutu, Škotska, Združeno kraljestvo</w:t>
+      </w:r>
+    </w:p>
+    <w:p>
+      <w:pPr>
+        <w:pStyle w:val="ListParagraph"/>
+        <w:numPr>
+          <w:ilvl w:val="0"/>
+          <w:numId w:val="9"/>
+        </w:numPr>
+        <w:spacing w:before="58" w:after="58"/>
+        <w:jc w:val="both"/>
+        <w:rPr>
+          <w:b w:val="false"/>
+          <w:b w:val="false"/>
+          <w:bCs w:val="false"/>
+          <w:color w:val="000000"/>
+        </w:rPr>
+      </w:pPr>
+      <w:r>
+        <w:rPr>
+          <w:b w:val="false"/>
+          <w:bCs w:val="false"/>
+          <w:color w:val="000000"/>
+          <w:sz w:val="24"/>
+          <w:szCs w:val="24"/>
+          <w:lang w:val="sl-SI" w:eastAsia="en-US" w:bidi="ar-SA"/>
+        </w:rPr>
+        <w:t xml:space="preserve">avgust 2018: delavnica </w:t>
+      </w:r>
+      <w:bookmarkStart w:id="0" w:name="dnn_ctr11469_DNNTITLE_titleLabel"/>
+      <w:bookmarkEnd w:id="0"/>
+      <w:r>
+        <w:rPr>
+          <w:b w:val="false"/>
+          <w:bCs w:val="false"/>
+          <w:i/>
+          <w:iCs/>
+          <w:caps w:val="false"/>
+          <w:smallCaps w:val="false"/>
+          <w:color w:val="000000"/>
+          <w:spacing w:val="0"/>
+          <w:sz w:val="24"/>
+          <w:szCs w:val="24"/>
+          <w:lang w:val="sl-SI" w:eastAsia="en-US" w:bidi="ar-SA"/>
+        </w:rPr>
+        <w:t>Workshop Writing and Presenting Scientific Papers</w:t>
+      </w:r>
+      <w:r>
+        <w:rPr>
+          <w:b w:val="false"/>
+          <w:bCs w:val="false"/>
+          <w:i w:val="false"/>
+          <w:caps w:val="false"/>
+          <w:smallCaps w:val="false"/>
+          <w:color w:val="000000"/>
+          <w:spacing w:val="0"/>
+          <w:sz w:val="24"/>
+          <w:szCs w:val="24"/>
+          <w:lang w:val="sl-SI" w:eastAsia="en-US" w:bidi="ar-SA"/>
+        </w:rPr>
+        <w:t xml:space="preserve">, </w:t>
+      </w:r>
+      <w:r>
+        <w:rPr>
+          <w:b w:val="false"/>
+          <w:bCs w:val="false"/>
+          <w:i w:val="false"/>
+          <w:caps w:val="false"/>
+          <w:smallCaps w:val="false"/>
+          <w:color w:val="000000"/>
+          <w:spacing w:val="0"/>
+          <w:sz w:val="24"/>
+          <w:szCs w:val="24"/>
+          <w:lang w:val="sl-SI" w:eastAsia="en-US" w:bidi="ar-SA"/>
+        </w:rPr>
+        <w:t>Dubrovnik, Hrvaška</w:t>
+      </w:r>
+    </w:p>
+    <w:p>
+      <w:pPr>
+        <w:pStyle w:val="ListParagraph"/>
+        <w:numPr>
+          <w:ilvl w:val="1"/>
+          <w:numId w:val="9"/>
+        </w:numPr>
+        <w:spacing w:before="58" w:after="58"/>
+        <w:jc w:val="both"/>
+        <w:rPr>
+          <w:b w:val="false"/>
+          <w:b w:val="false"/>
+          <w:bCs w:val="false"/>
+          <w:color w:val="000000"/>
+        </w:rPr>
+      </w:pPr>
+      <w:r>
+        <w:rPr>
+          <w:b w:val="false"/>
+          <w:bCs w:val="false"/>
+          <w:i w:val="false"/>
+          <w:caps w:val="false"/>
+          <w:smallCaps w:val="false"/>
+          <w:color w:val="000000"/>
+          <w:spacing w:val="0"/>
+          <w:sz w:val="24"/>
+          <w:szCs w:val="24"/>
+          <w:lang w:val="sl-SI" w:eastAsia="en-US" w:bidi="ar-SA"/>
+        </w:rPr>
+        <w:t>o</w:t>
+      </w:r>
+      <w:r>
+        <w:rPr>
+          <w:b w:val="false"/>
+          <w:bCs w:val="false"/>
+          <w:i w:val="false"/>
+          <w:caps w:val="false"/>
+          <w:smallCaps w:val="false"/>
+          <w:color w:val="000000"/>
+          <w:spacing w:val="0"/>
+          <w:sz w:val="24"/>
+          <w:szCs w:val="24"/>
+          <w:lang w:val="sl-SI" w:eastAsia="en-US" w:bidi="ar-SA"/>
+        </w:rPr>
+        <w:t>rganizator: Evropska federacija za znanost o živalih EAAP</w:t>
+      </w:r>
+    </w:p>
+    <w:p>
+      <w:pPr>
+        <w:pStyle w:val="ListParagraph"/>
+        <w:numPr>
+          <w:ilvl w:val="1"/>
+          <w:numId w:val="9"/>
+        </w:numPr>
+        <w:spacing w:before="58" w:after="58"/>
+        <w:jc w:val="both"/>
+        <w:rPr>
+          <w:b w:val="false"/>
+          <w:color w:val="000000"/>
+        </w:rPr>
+      </w:pPr>
+      <w:r>
+        <w:rPr>
+          <w:b w:val="false"/>
+          <w:bCs w:val="false"/>
+          <w:i w:val="false"/>
+          <w:caps w:val="false"/>
+          <w:smallCaps w:val="false"/>
+          <w:color w:val="000000"/>
+          <w:spacing w:val="0"/>
+          <w:sz w:val="24"/>
+          <w:szCs w:val="24"/>
+          <w:lang w:val="sl-SI" w:eastAsia="en-US" w:bidi="ar-SA"/>
+        </w:rPr>
+        <w:t xml:space="preserve">predavatelji: </w:t>
+      </w:r>
+      <w:r>
+        <w:rPr>
+          <w:b w:val="false"/>
+          <w:i w:val="false"/>
+          <w:caps w:val="false"/>
+          <w:smallCaps w:val="false"/>
+          <w:color w:val="000000"/>
+          <w:spacing w:val="0"/>
+          <w:sz w:val="24"/>
+          <w:szCs w:val="24"/>
+          <w:lang w:val="sl-SI" w:eastAsia="en-US" w:bidi="ar-SA"/>
+        </w:rPr>
+        <w:t>Phil Garnsworthy</w:t>
+      </w:r>
+      <w:r>
+        <w:rPr>
+          <w:b w:val="false"/>
+          <w:bCs w:val="false"/>
+          <w:i w:val="false"/>
+          <w:caps w:val="false"/>
+          <w:smallCaps w:val="false"/>
+          <w:color w:val="000000"/>
+          <w:spacing w:val="0"/>
+          <w:sz w:val="24"/>
+          <w:szCs w:val="24"/>
+          <w:lang w:val="sl-SI" w:eastAsia="en-US" w:bidi="ar-SA"/>
+        </w:rPr>
+        <w:t>, Michael Grossman, Birgitta Malmfors</w:t>
       </w:r>
     </w:p>
     <w:p>
@@ -1403,15 +1604,7 @@
         </w:numPr>
         <w:spacing w:before="58" w:after="58"/>
         <w:jc w:val="both"/>
-        <w:rPr>
-          <w:rFonts w:ascii="Calibri" w:hAnsi="Calibri"/>
-          <w:b w:val="false"/>
-          <w:b w:val="false"/>
-          <w:bCs w:val="false"/>
-          <w:sz w:val="24"/>
-          <w:szCs w:val="24"/>
-          <w:lang w:val="sl-SI" w:eastAsia="en-US" w:bidi="ar-SA"/>
-        </w:rPr>
+        <w:rPr/>
       </w:pPr>
       <w:r>
         <w:rPr>
@@ -1422,6 +1615,199 @@
           <w:lang w:val="sl-SI" w:eastAsia="en-US" w:bidi="ar-SA"/>
         </w:rPr>
         <w:t>Slovensko genetsko društvo</w:t>
+      </w:r>
+    </w:p>
+    <w:p>
+      <w:pPr>
+        <w:pStyle w:val="Normal"/>
+        <w:spacing w:before="58" w:after="58"/>
+        <w:jc w:val="both"/>
+        <w:rPr>
+          <w:rFonts w:ascii="Calibri" w:hAnsi="Calibri"/>
+          <w:b w:val="false"/>
+          <w:b w:val="false"/>
+          <w:bCs w:val="false"/>
+          <w:sz w:val="24"/>
+          <w:szCs w:val="24"/>
+          <w:lang w:val="sl-SI" w:eastAsia="en-US" w:bidi="ar-SA"/>
+        </w:rPr>
+      </w:pPr>
+      <w:r>
+        <w:rPr/>
+      </w:r>
+    </w:p>
+    <w:p>
+      <w:pPr>
+        <w:pStyle w:val="Normal"/>
+        <w:spacing w:before="58" w:after="58"/>
+        <w:jc w:val="both"/>
+        <w:rPr>
+          <w:b/>
+          <w:b/>
+          <w:bCs/>
+        </w:rPr>
+      </w:pPr>
+      <w:r>
+        <w:rPr>
+          <w:b/>
+          <w:bCs/>
+          <w:sz w:val="24"/>
+          <w:szCs w:val="24"/>
+          <w:lang w:val="sl-SI" w:eastAsia="en-US" w:bidi="ar-SA"/>
+        </w:rPr>
+        <w:t>1.6 Dosežki</w:t>
+      </w:r>
+    </w:p>
+    <w:p>
+      <w:pPr>
+        <w:pStyle w:val="Normal"/>
+        <w:numPr>
+          <w:ilvl w:val="0"/>
+          <w:numId w:val="8"/>
+        </w:numPr>
+        <w:spacing w:before="58" w:after="58"/>
+        <w:jc w:val="both"/>
+        <w:rPr/>
+      </w:pPr>
+      <w:r>
+        <w:rPr>
+          <w:b w:val="false"/>
+          <w:bCs w:val="false"/>
+          <w:sz w:val="24"/>
+          <w:szCs w:val="24"/>
+          <w:lang w:val="sl-SI" w:eastAsia="en-US" w:bidi="ar-SA"/>
+        </w:rPr>
+        <w:t xml:space="preserve">2019: raziskovalna </w:t>
+      </w:r>
+      <w:r>
+        <w:rPr>
+          <w:b w:val="false"/>
+          <w:bCs w:val="false"/>
+          <w:sz w:val="24"/>
+          <w:szCs w:val="24"/>
+          <w:lang w:val="sl-SI" w:eastAsia="en-US" w:bidi="ar-SA"/>
+        </w:rPr>
+        <w:t>štipendija Ameriško-slovenske izobraževalne fundacije (ASEF)</w:t>
+      </w:r>
+    </w:p>
+    <w:p>
+      <w:pPr>
+        <w:pStyle w:val="Normal"/>
+        <w:numPr>
+          <w:ilvl w:val="0"/>
+          <w:numId w:val="8"/>
+        </w:numPr>
+        <w:spacing w:before="58" w:after="58"/>
+        <w:jc w:val="both"/>
+        <w:rPr/>
+      </w:pPr>
+      <w:r>
+        <w:rPr>
+          <w:b w:val="false"/>
+          <w:bCs w:val="false"/>
+          <w:sz w:val="24"/>
+          <w:szCs w:val="24"/>
+          <w:lang w:val="sl-SI" w:eastAsia="en-US" w:bidi="ar-SA"/>
+        </w:rPr>
+        <w:t>2018: štipendija Evropske asociacije za znanost o živalih (EAAP)</w:t>
+      </w:r>
+    </w:p>
+    <w:p>
+      <w:pPr>
+        <w:pStyle w:val="Normal"/>
+        <w:numPr>
+          <w:ilvl w:val="0"/>
+          <w:numId w:val="8"/>
+        </w:numPr>
+        <w:spacing w:before="58" w:after="58"/>
+        <w:jc w:val="both"/>
+        <w:rPr/>
+      </w:pPr>
+      <w:r>
+        <w:rPr>
+          <w:b w:val="false"/>
+          <w:bCs w:val="false"/>
+          <w:sz w:val="24"/>
+          <w:szCs w:val="24"/>
+          <w:lang w:val="sl-SI" w:eastAsia="en-US" w:bidi="ar-SA"/>
+        </w:rPr>
+        <w:t>2017: Ločniškarje</w:t>
+      </w:r>
+      <w:r>
+        <w:rPr>
+          <w:b w:val="false"/>
+          <w:bCs w:val="false"/>
+          <w:color w:val="000000"/>
+          <w:sz w:val="24"/>
+          <w:szCs w:val="24"/>
+          <w:lang w:val="sl-SI" w:eastAsia="en-US" w:bidi="ar-SA"/>
+        </w:rPr>
+        <w:t>va nagrada Biotehniške fakultete za najboljše predavanje na Ločniškarjevih dnevih 2017; Domžale, Slovenija</w:t>
+      </w:r>
+    </w:p>
+    <w:p>
+      <w:pPr>
+        <w:pStyle w:val="Normal"/>
+        <w:numPr>
+          <w:ilvl w:val="0"/>
+          <w:numId w:val="8"/>
+        </w:numPr>
+        <w:spacing w:before="58" w:after="58"/>
+        <w:jc w:val="both"/>
+        <w:rPr>
+          <w:color w:val="000000"/>
+        </w:rPr>
+      </w:pPr>
+      <w:r>
+        <w:rPr>
+          <w:b w:val="false"/>
+          <w:bCs w:val="false"/>
+          <w:color w:val="000000"/>
+          <w:sz w:val="24"/>
+          <w:szCs w:val="24"/>
+          <w:lang w:val="sl-SI" w:eastAsia="en-US" w:bidi="ar-SA"/>
+        </w:rPr>
+        <w:t>2014: fakultetna Prešernova nagrada Univerze v Ljubljani za raziskovalno delo »</w:t>
+      </w:r>
+      <w:r>
+        <w:rPr>
+          <w:b w:val="false"/>
+          <w:bCs w:val="false"/>
+          <w:i w:val="false"/>
+          <w:caps w:val="false"/>
+          <w:smallCaps w:val="false"/>
+          <w:color w:val="000000"/>
+          <w:spacing w:val="0"/>
+          <w:sz w:val="24"/>
+          <w:szCs w:val="24"/>
+          <w:lang w:val="sl-SI" w:eastAsia="en-US" w:bidi="ar-SA"/>
+        </w:rPr>
+        <w:t>Genetska raznolikost reguloma nekodirajočih RNA pri vretenčarjih«</w:t>
+      </w:r>
+    </w:p>
+    <w:p>
+      <w:pPr>
+        <w:pStyle w:val="Normal"/>
+        <w:numPr>
+          <w:ilvl w:val="0"/>
+          <w:numId w:val="8"/>
+        </w:numPr>
+        <w:spacing w:before="58" w:after="58"/>
+        <w:jc w:val="both"/>
+        <w:rPr>
+          <w:color w:val="000000"/>
+        </w:rPr>
+      </w:pPr>
+      <w:r>
+        <w:rPr>
+          <w:b w:val="false"/>
+          <w:bCs w:val="false"/>
+          <w:color w:val="000000"/>
+          <w:sz w:val="24"/>
+          <w:szCs w:val="24"/>
+          <w:lang w:val="sl-SI" w:eastAsia="en-US" w:bidi="ar-SA"/>
+        </w:rPr>
+        <w:t>2013: nagrada za najboljši poster na 3. Kolokviju iz genetike Genetskega društva Slovenije v sodelovanju s Slovenskim društvom za humano genetiko, Piran, Slovenija</w:t>
       </w:r>
     </w:p>
     <w:p>
@@ -1489,15 +1875,11 @@
         <w:jc w:val="both"/>
         <w:rPr>
           <w:rFonts w:ascii="Calibri" w:hAnsi="Calibri"/>
-          <w:b/>
-          <w:b/>
-          <w:sz w:val="24"/>
-          <w:szCs w:val="24"/>
-          <w:lang w:val="sl-SI" w:eastAsia="en-US" w:bidi="ar-SA"/>
-        </w:rPr>
-      </w:pPr>
-      <w:r>
-        <w:rPr>
+        </w:rPr>
+      </w:pPr>
+      <w:r>
+        <w:rPr>
+          <w:rFonts w:ascii="Calibri" w:hAnsi="Calibri"/>
           <w:b/>
           <w:sz w:val="24"/>
           <w:szCs w:val="24"/>
@@ -1510,29 +1892,632 @@
       <w:pPr>
         <w:pStyle w:val="Normal"/>
         <w:widowControl/>
+        <w:numPr>
+          <w:ilvl w:val="0"/>
+          <w:numId w:val="11"/>
+        </w:numPr>
+        <w:overflowPunct w:val="false"/>
+        <w:bidi w:val="0"/>
+        <w:spacing w:lineRule="auto" w:line="276" w:before="58" w:after="58"/>
+        <w:ind w:left="0" w:right="0" w:firstLine="283"/>
+        <w:jc w:val="both"/>
+        <w:rPr/>
+      </w:pPr>
+      <w:r>
+        <w:rPr>
+          <w:rFonts w:ascii="Calibri" w:hAnsi="Calibri"/>
+          <w:b w:val="false"/>
+          <w:bCs w:val="false"/>
+          <w:sz w:val="24"/>
+          <w:szCs w:val="24"/>
+          <w:lang w:val="sl-SI" w:eastAsia="en-US" w:bidi="ar-SA"/>
+        </w:rPr>
+        <w:t xml:space="preserve">OBŠTETER, Jana, JENKO, Janez, HICKEY, John M, GORJANC, Gregor. </w:t>
+      </w:r>
+      <w:r>
+        <w:rPr>
+          <w:rFonts w:ascii="Calibri" w:hAnsi="Calibri"/>
+          <w:caps w:val="false"/>
+          <w:smallCaps w:val="false"/>
+          <w:color w:val="000000"/>
+          <w:spacing w:val="0"/>
+          <w:sz w:val="24"/>
+          <w:szCs w:val="24"/>
+          <w:lang w:val="sl-SI" w:eastAsia="en-US" w:bidi="ar-SA"/>
+        </w:rPr>
+        <w:t> </w:t>
+      </w:r>
+      <w:r>
+        <w:rPr>
+          <w:rFonts w:ascii="Calibri" w:hAnsi="Calibri"/>
+          <w:b w:val="false"/>
+          <w:i w:val="false"/>
+          <w:caps w:val="false"/>
+          <w:smallCaps w:val="false"/>
+          <w:color w:val="000000"/>
+          <w:spacing w:val="0"/>
+          <w:sz w:val="24"/>
+          <w:szCs w:val="24"/>
+          <w:lang w:val="sl-SI" w:eastAsia="en-US" w:bidi="ar-SA"/>
+        </w:rPr>
+        <w:t>Efficient use of genomic information for sustainable genetic improvement in small cattle populations. </w:t>
+      </w:r>
+      <w:r>
+        <w:rPr>
+          <w:rFonts w:ascii="Calibri" w:hAnsi="Calibri"/>
+          <w:b w:val="false"/>
+          <w:bCs w:val="false"/>
+          <w:i/>
+          <w:caps w:val="false"/>
+          <w:smallCaps w:val="false"/>
+          <w:color w:val="000000"/>
+          <w:spacing w:val="0"/>
+          <w:sz w:val="24"/>
+          <w:szCs w:val="24"/>
+          <w:lang w:val="sl-SI" w:eastAsia="en-US" w:bidi="ar-SA"/>
+        </w:rPr>
+        <w:t>Journal of dairy science</w:t>
+      </w:r>
+      <w:r>
+        <w:rPr>
+          <w:rFonts w:ascii="Calibri" w:hAnsi="Calibri"/>
+          <w:b w:val="false"/>
+          <w:bCs w:val="false"/>
+          <w:i w:val="false"/>
+          <w:caps w:val="false"/>
+          <w:smallCaps w:val="false"/>
+          <w:color w:val="000000"/>
+          <w:spacing w:val="0"/>
+          <w:sz w:val="24"/>
+          <w:szCs w:val="24"/>
+          <w:lang w:val="sl-SI" w:eastAsia="en-US" w:bidi="ar-SA"/>
+        </w:rPr>
+        <w:t xml:space="preserve">. 2019, vol. 102, no. 11, </w:t>
+      </w:r>
+      <w:r>
+        <w:rPr>
+          <w:rFonts w:ascii="Calibri" w:hAnsi="Calibri"/>
+          <w:b w:val="false"/>
+          <w:bCs w:val="false"/>
+          <w:i w:val="false"/>
+          <w:caps w:val="false"/>
+          <w:smallCaps w:val="false"/>
+          <w:color w:val="000000"/>
+          <w:spacing w:val="0"/>
+          <w:sz w:val="24"/>
+          <w:szCs w:val="24"/>
+          <w:lang w:val="sl-SI" w:eastAsia="en-US" w:bidi="ar-SA"/>
+        </w:rPr>
+        <w:t>str 9971-9982.</w:t>
+      </w:r>
+      <w:r>
+        <w:rPr>
+          <w:rFonts w:ascii="Calibri" w:hAnsi="Calibri"/>
+          <w:b w:val="false"/>
+          <w:bCs w:val="false"/>
+          <w:i w:val="false"/>
+          <w:caps w:val="false"/>
+          <w:smallCaps w:val="false"/>
+          <w:color w:val="000000"/>
+          <w:spacing w:val="0"/>
+          <w:sz w:val="24"/>
+          <w:szCs w:val="24"/>
+          <w:lang w:val="sl-SI" w:eastAsia="en-US" w:bidi="ar-SA"/>
+        </w:rPr>
+        <w:t xml:space="preserve"> DOI: 10.3168/jds.2019-16853</w:t>
+      </w:r>
+    </w:p>
+    <w:p>
+      <w:pPr>
+        <w:pStyle w:val="Normal"/>
+        <w:widowControl/>
+        <w:numPr>
+          <w:ilvl w:val="0"/>
+          <w:numId w:val="11"/>
+        </w:numPr>
+        <w:overflowPunct w:val="false"/>
+        <w:bidi w:val="0"/>
+        <w:spacing w:lineRule="auto" w:line="276" w:before="58" w:after="58"/>
+        <w:ind w:left="0" w:right="0" w:firstLine="283"/>
+        <w:jc w:val="both"/>
+        <w:rPr/>
+      </w:pPr>
+      <w:r>
+        <w:rPr>
+          <w:b w:val="false"/>
+          <w:bCs w:val="false"/>
+          <w:i w:val="false"/>
+          <w:caps w:val="false"/>
+          <w:smallCaps w:val="false"/>
+          <w:color w:val="000000"/>
+          <w:spacing w:val="0"/>
+          <w:sz w:val="24"/>
+          <w:szCs w:val="24"/>
+          <w:lang w:val="sl-SI" w:eastAsia="en-US" w:bidi="ar-SA"/>
+        </w:rPr>
+        <w:t>CLARKE, Toni-Kim, OBŠTETER, Jana, et al. Investigating shared aetiology between type 2 diabetes and major depressive disorder in a population based cohort. </w:t>
+      </w:r>
+      <w:r>
+        <w:rPr>
+          <w:b w:val="false"/>
+          <w:bCs w:val="false"/>
+          <w:i/>
+          <w:color w:val="000000"/>
+          <w:spacing w:val="0"/>
+          <w:sz w:val="24"/>
+          <w:szCs w:val="24"/>
+          <w:lang w:val="sl-SI" w:eastAsia="en-US" w:bidi="ar-SA"/>
+        </w:rPr>
+        <w:t>American journal of medical genetics. Part B, Neuropsychiatric genetics</w:t>
+      </w:r>
+      <w:r>
+        <w:rPr>
+          <w:b w:val="false"/>
+          <w:bCs w:val="false"/>
+          <w:i w:val="false"/>
+          <w:caps w:val="false"/>
+          <w:smallCaps w:val="false"/>
+          <w:color w:val="000000"/>
+          <w:spacing w:val="0"/>
+          <w:sz w:val="24"/>
+          <w:szCs w:val="24"/>
+          <w:lang w:val="sl-SI" w:eastAsia="en-US" w:bidi="ar-SA"/>
+        </w:rPr>
+        <w:t>, 2017, vol. 174, issue 3, str. 227-234.</w:t>
+      </w:r>
+      <w:r>
+        <w:rPr>
+          <w:b w:val="false"/>
+          <w:bCs w:val="false"/>
+          <w:i w:val="false"/>
+          <w:caps w:val="false"/>
+          <w:smallCaps w:val="false"/>
+          <w:color w:val="000000"/>
+          <w:spacing w:val="0"/>
+          <w:sz w:val="24"/>
+          <w:szCs w:val="24"/>
+          <w:lang w:val="sl-SI" w:eastAsia="en-US" w:bidi="ar-SA"/>
+        </w:rPr>
+        <w:t xml:space="preserve"> DOI: 10.1002/ajmg.b.32478</w:t>
+      </w:r>
+    </w:p>
+    <w:p>
+      <w:pPr>
+        <w:pStyle w:val="Normal"/>
+        <w:widowControl/>
+        <w:numPr>
+          <w:ilvl w:val="0"/>
+          <w:numId w:val="11"/>
+        </w:numPr>
+        <w:overflowPunct w:val="false"/>
+        <w:bidi w:val="0"/>
+        <w:spacing w:lineRule="auto" w:line="276" w:before="58" w:after="58"/>
+        <w:ind w:left="0" w:right="0" w:firstLine="283"/>
+        <w:jc w:val="both"/>
+        <w:rPr/>
+      </w:pPr>
+      <w:r>
+        <w:rPr>
+          <w:b w:val="false"/>
+          <w:bCs w:val="false"/>
+          <w:i w:val="false"/>
+          <w:caps w:val="false"/>
+          <w:smallCaps w:val="false"/>
+          <w:color w:val="000000"/>
+          <w:spacing w:val="0"/>
+          <w:sz w:val="24"/>
+          <w:szCs w:val="24"/>
+          <w:lang w:val="sl-SI" w:eastAsia="en-US" w:bidi="ar-SA"/>
+        </w:rPr>
+        <w:t>OBŠTETER, Jana, DOVČ, Peter, KUNEJ, Tanja. Genetic variability of microRNA regulome in human. </w:t>
+      </w:r>
+      <w:r>
+        <w:rPr>
+          <w:b w:val="false"/>
+          <w:bCs w:val="false"/>
+          <w:i/>
+          <w:caps w:val="false"/>
+          <w:smallCaps w:val="false"/>
+          <w:color w:val="000000"/>
+          <w:spacing w:val="0"/>
+          <w:sz w:val="24"/>
+          <w:szCs w:val="24"/>
+          <w:lang w:val="sl-SI" w:eastAsia="en-US" w:bidi="ar-SA"/>
+        </w:rPr>
+        <w:t>Molecular genetics &amp; genomic medicine</w:t>
+      </w:r>
+      <w:r>
+        <w:rPr>
+          <w:b w:val="false"/>
+          <w:bCs w:val="false"/>
+          <w:i w:val="false"/>
+          <w:caps w:val="false"/>
+          <w:smallCaps w:val="false"/>
+          <w:color w:val="000000"/>
+          <w:spacing w:val="0"/>
+          <w:sz w:val="24"/>
+          <w:szCs w:val="24"/>
+          <w:lang w:val="sl-SI" w:eastAsia="en-US" w:bidi="ar-SA"/>
+        </w:rPr>
+        <w:t>, 2015, vol. 3, no. 1, str. 30-39.</w:t>
+      </w:r>
+      <w:r>
+        <w:rPr>
+          <w:rStyle w:val="InternetLink"/>
+          <w:b w:val="false"/>
+          <w:bCs w:val="false"/>
+          <w:i w:val="false"/>
+          <w:caps w:val="false"/>
+          <w:smallCaps w:val="false"/>
+          <w:color w:val="000000"/>
+          <w:spacing w:val="0"/>
+          <w:sz w:val="24"/>
+          <w:szCs w:val="24"/>
+          <w:u w:val="none"/>
+          <w:lang w:val="sl-SI" w:eastAsia="en-US" w:bidi="ar-SA"/>
+        </w:rPr>
+        <w:t> </w:t>
+      </w:r>
+      <w:r>
+        <w:rPr>
+          <w:rStyle w:val="InternetLink"/>
+          <w:b w:val="false"/>
+          <w:bCs w:val="false"/>
+          <w:i w:val="false"/>
+          <w:caps w:val="false"/>
+          <w:smallCaps w:val="false"/>
+          <w:color w:val="000000"/>
+          <w:spacing w:val="0"/>
+          <w:sz w:val="24"/>
+          <w:szCs w:val="24"/>
+          <w:u w:val="none"/>
+          <w:lang w:val="sl-SI" w:eastAsia="en-US" w:bidi="ar-SA"/>
+        </w:rPr>
+        <w:t>DOI:</w:t>
+      </w:r>
+      <w:r>
+        <w:rPr>
+          <w:rStyle w:val="InternetLink"/>
+          <w:rFonts w:ascii="Calibri" w:hAnsi="Calibri"/>
+          <w:b w:val="false"/>
+          <w:bCs w:val="false"/>
+          <w:i w:val="false"/>
+          <w:caps w:val="false"/>
+          <w:smallCaps w:val="false"/>
+          <w:color w:val="000000"/>
+          <w:spacing w:val="0"/>
+          <w:sz w:val="24"/>
+          <w:szCs w:val="24"/>
+          <w:u w:val="none"/>
+          <w:lang w:val="sl-SI" w:eastAsia="en-US" w:bidi="ar-SA"/>
+        </w:rPr>
+        <w:t> 10.1002/mgg3.110</w:t>
+      </w:r>
+    </w:p>
+    <w:p>
+      <w:pPr>
+        <w:pStyle w:val="Normal"/>
+        <w:widowControl/>
+        <w:numPr>
+          <w:ilvl w:val="0"/>
+          <w:numId w:val="11"/>
+        </w:numPr>
+        <w:overflowPunct w:val="false"/>
+        <w:bidi w:val="0"/>
+        <w:spacing w:lineRule="auto" w:line="276" w:before="58" w:after="58"/>
+        <w:ind w:left="0" w:right="0" w:firstLine="283"/>
+        <w:jc w:val="both"/>
+        <w:rPr/>
+      </w:pPr>
+      <w:r>
+        <w:rPr>
+          <w:rStyle w:val="InternetLink"/>
+          <w:b w:val="false"/>
+          <w:bCs w:val="false"/>
+          <w:i w:val="false"/>
+          <w:caps w:val="false"/>
+          <w:smallCaps w:val="false"/>
+          <w:color w:val="000000"/>
+          <w:spacing w:val="0"/>
+          <w:sz w:val="24"/>
+          <w:szCs w:val="24"/>
+          <w:u w:val="none"/>
+          <w:lang w:val="sl-SI" w:eastAsia="en-US" w:bidi="ar-SA"/>
+        </w:rPr>
+        <w:t>ZORC, Minja, OBŠTETER, Jana, DOVČ, Peter, KUNEJ, Tanja. Genetic variability of microRNA genes in 15 animal species. </w:t>
+      </w:r>
+      <w:r>
+        <w:rPr>
+          <w:rStyle w:val="InternetLink"/>
+          <w:b w:val="false"/>
+          <w:bCs w:val="false"/>
+          <w:i/>
+          <w:caps w:val="false"/>
+          <w:smallCaps w:val="false"/>
+          <w:color w:val="000000"/>
+          <w:spacing w:val="0"/>
+          <w:sz w:val="24"/>
+          <w:szCs w:val="24"/>
+          <w:u w:val="none"/>
+          <w:lang w:val="sl-SI" w:eastAsia="en-US" w:bidi="ar-SA"/>
+        </w:rPr>
+        <w:t>Journal of genomics</w:t>
+      </w:r>
+      <w:r>
+        <w:rPr>
+          <w:rStyle w:val="InternetLink"/>
+          <w:b w:val="false"/>
+          <w:bCs w:val="false"/>
+          <w:i w:val="false"/>
+          <w:caps w:val="false"/>
+          <w:smallCaps w:val="false"/>
+          <w:color w:val="000000"/>
+          <w:spacing w:val="0"/>
+          <w:sz w:val="24"/>
+          <w:szCs w:val="24"/>
+          <w:u w:val="none"/>
+          <w:lang w:val="sl-SI" w:eastAsia="en-US" w:bidi="ar-SA"/>
+        </w:rPr>
+        <w:t>, 2015, vol. 3,</w:t>
+      </w:r>
+      <w:r>
+        <w:rPr>
+          <w:rStyle w:val="InternetLink"/>
+          <w:rFonts w:ascii="Calibri" w:hAnsi="Calibri"/>
+          <w:b w:val="false"/>
+          <w:bCs w:val="false"/>
+          <w:i w:val="false"/>
+          <w:caps w:val="false"/>
+          <w:smallCaps w:val="false"/>
+          <w:color w:val="000000"/>
+          <w:spacing w:val="0"/>
+          <w:sz w:val="24"/>
+          <w:szCs w:val="24"/>
+          <w:u w:val="none"/>
+          <w:lang w:val="sl-SI" w:eastAsia="en-US" w:bidi="ar-SA"/>
+        </w:rPr>
+        <w:t xml:space="preserve"> str. 51-56. </w:t>
+      </w:r>
+      <w:r>
+        <w:rPr>
+          <w:rStyle w:val="InternetLink"/>
+          <w:rFonts w:ascii="Calibri" w:hAnsi="Calibri"/>
+          <w:b w:val="false"/>
+          <w:bCs w:val="false"/>
+          <w:i w:val="false"/>
+          <w:caps w:val="false"/>
+          <w:smallCaps w:val="false"/>
+          <w:color w:val="000000"/>
+          <w:spacing w:val="0"/>
+          <w:sz w:val="24"/>
+          <w:szCs w:val="24"/>
+          <w:u w:val="none"/>
+          <w:lang w:val="sl-SI" w:eastAsia="en-US" w:bidi="ar-SA"/>
+        </w:rPr>
+        <w:t>DOI: 10.7150/jgen.11246</w:t>
+      </w:r>
+    </w:p>
+    <w:p>
+      <w:pPr>
+        <w:pStyle w:val="Normal"/>
+        <w:widowControl/>
+        <w:numPr>
+          <w:ilvl w:val="0"/>
+          <w:numId w:val="11"/>
+        </w:numPr>
+        <w:overflowPunct w:val="false"/>
+        <w:bidi w:val="0"/>
+        <w:spacing w:lineRule="auto" w:line="276" w:before="58" w:after="58"/>
+        <w:ind w:left="0" w:right="0" w:firstLine="283"/>
+        <w:jc w:val="both"/>
+        <w:rPr/>
+      </w:pPr>
+      <w:r>
+        <w:rPr>
+          <w:b w:val="false"/>
+          <w:bCs w:val="false"/>
+          <w:i w:val="false"/>
+          <w:caps w:val="false"/>
+          <w:smallCaps w:val="false"/>
+          <w:color w:val="000000"/>
+          <w:spacing w:val="0"/>
+          <w:sz w:val="24"/>
+          <w:szCs w:val="24"/>
+          <w:lang w:val="sl-SI" w:eastAsia="en-US" w:bidi="ar-SA"/>
+        </w:rPr>
+        <w:t>KUNEJ, Tanja, OBŠTETER, Jana, POGAČAR, Živa, HORVAT, Simon, CALIN, George Adrian. The decalog of long non-coding RNA involvement in cancer diagnosis and monitoring. </w:t>
+      </w:r>
+      <w:r>
+        <w:rPr>
+          <w:b w:val="false"/>
+          <w:bCs w:val="false"/>
+          <w:i/>
+          <w:caps w:val="false"/>
+          <w:smallCaps w:val="false"/>
+          <w:color w:val="000000"/>
+          <w:spacing w:val="0"/>
+          <w:sz w:val="24"/>
+          <w:szCs w:val="24"/>
+          <w:lang w:val="sl-SI" w:eastAsia="en-US" w:bidi="ar-SA"/>
+        </w:rPr>
+        <w:t>Critical reviews in clinical laboratory sciences</w:t>
+      </w:r>
+      <w:r>
+        <w:rPr>
+          <w:b w:val="false"/>
+          <w:bCs w:val="false"/>
+          <w:i w:val="false"/>
+          <w:caps w:val="false"/>
+          <w:smallCaps w:val="false"/>
+          <w:color w:val="000000"/>
+          <w:spacing w:val="0"/>
+          <w:sz w:val="24"/>
+          <w:szCs w:val="24"/>
+          <w:lang w:val="sl-SI" w:eastAsia="en-US" w:bidi="ar-SA"/>
+        </w:rPr>
+        <w:t xml:space="preserve">, </w:t>
+      </w:r>
+      <w:r>
+        <w:rPr>
+          <w:b w:val="false"/>
+          <w:bCs w:val="false"/>
+          <w:i w:val="false"/>
+          <w:caps w:val="false"/>
+          <w:smallCaps w:val="false"/>
+          <w:color w:val="000000"/>
+          <w:spacing w:val="0"/>
+          <w:sz w:val="24"/>
+          <w:szCs w:val="24"/>
+          <w:lang w:val="sl-SI" w:eastAsia="en-US" w:bidi="ar-SA"/>
+        </w:rPr>
+        <w:t>2</w:t>
+      </w:r>
+      <w:r>
+        <w:rPr>
+          <w:b w:val="false"/>
+          <w:bCs w:val="false"/>
+          <w:i w:val="false"/>
+          <w:caps w:val="false"/>
+          <w:smallCaps w:val="false"/>
+          <w:color w:val="000000"/>
+          <w:spacing w:val="0"/>
+          <w:sz w:val="24"/>
+          <w:szCs w:val="24"/>
+          <w:lang w:val="sl-SI" w:eastAsia="en-US" w:bidi="ar-SA"/>
+        </w:rPr>
+        <w:t>014, vol. 51, no. 6, str. 344-357. </w:t>
+      </w:r>
+      <w:r>
+        <w:rPr>
+          <w:b w:val="false"/>
+          <w:bCs w:val="false"/>
+          <w:i w:val="false"/>
+          <w:caps w:val="false"/>
+          <w:smallCaps w:val="false"/>
+          <w:color w:val="000000"/>
+          <w:spacing w:val="0"/>
+          <w:sz w:val="24"/>
+          <w:szCs w:val="24"/>
+          <w:lang w:val="sl-SI" w:eastAsia="en-US" w:bidi="ar-SA"/>
+        </w:rPr>
+        <w:t>DOI:  </w:t>
+      </w:r>
+      <w:r>
+        <w:rPr>
+          <w:rFonts w:ascii="Calibri" w:hAnsi="Calibri"/>
+          <w:b w:val="false"/>
+          <w:bCs w:val="false"/>
+          <w:i w:val="false"/>
+          <w:caps w:val="false"/>
+          <w:smallCaps w:val="false"/>
+          <w:color w:val="000000"/>
+          <w:spacing w:val="0"/>
+          <w:sz w:val="24"/>
+          <w:szCs w:val="24"/>
+          <w:lang w:val="sl-SI" w:eastAsia="en-US" w:bidi="ar-SA"/>
+        </w:rPr>
+        <w:t>10.3109/10408363.2014.944299</w:t>
+      </w:r>
+    </w:p>
+    <w:p>
+      <w:pPr>
+        <w:pStyle w:val="Normal"/>
+        <w:widowControl/>
+        <w:numPr>
+          <w:ilvl w:val="0"/>
+          <w:numId w:val="0"/>
+        </w:numPr>
+        <w:overflowPunct w:val="false"/>
+        <w:bidi w:val="0"/>
+        <w:spacing w:lineRule="auto" w:line="276" w:before="58" w:after="58"/>
+        <w:ind w:left="720" w:right="0" w:hanging="0"/>
+        <w:jc w:val="both"/>
+        <w:rPr>
+          <w:rFonts w:ascii="Calibri" w:hAnsi="Calibri"/>
+          <w:b w:val="false"/>
+          <w:b w:val="false"/>
+          <w:bCs w:val="false"/>
+          <w:i w:val="false"/>
+          <w:i w:val="false"/>
+          <w:caps w:val="false"/>
+          <w:smallCaps w:val="false"/>
+          <w:color w:val="000000"/>
+          <w:spacing w:val="0"/>
+          <w:sz w:val="24"/>
+          <w:szCs w:val="24"/>
+          <w:lang w:val="sl-SI" w:eastAsia="en-US" w:bidi="ar-SA"/>
+        </w:rPr>
+      </w:pPr>
+      <w:r>
+        <w:rPr/>
+      </w:r>
+    </w:p>
+    <w:p>
+      <w:pPr>
+        <w:pStyle w:val="TextBody"/>
+        <w:widowControl/>
+        <w:numPr>
+          <w:ilvl w:val="0"/>
+          <w:numId w:val="0"/>
+        </w:numPr>
+        <w:overflowPunct w:val="false"/>
         <w:bidi w:val="0"/>
         <w:spacing w:lineRule="auto" w:line="276" w:before="86" w:after="86"/>
-        <w:ind w:left="0" w:right="0" w:firstLine="540"/>
+        <w:ind w:left="720" w:right="0" w:hanging="0"/>
         <w:jc w:val="both"/>
         <w:rPr/>
       </w:pPr>
       <w:r>
         <w:rPr>
-          <w:b w:val="false"/>
-          <w:bCs w:val="false"/>
-          <w:i w:val="false"/>
-          <w:caps w:val="false"/>
-          <w:smallCaps w:val="false"/>
-          <w:color w:val="000000"/>
-          <w:spacing w:val="0"/>
-          <w:sz w:val="24"/>
-          <w:szCs w:val="24"/>
-          <w:lang w:val="sl-SI" w:eastAsia="en-US" w:bidi="ar-SA"/>
-        </w:rPr>
-        <w:t>1. KUNEJ, Tanja, OBŠTETER, Jana, POGAČAR, Živa, HORVAT, Simon, CALIN, George Adrian. The decalog of long non-coding RNA involvement in cancer diagnosis and monitoring. </w:t>
-      </w:r>
-      <w:r>
-        <w:rPr>
+          <w:rFonts w:ascii="Calibri" w:hAnsi="Calibri"/>
+          <w:b/>
+          <w:bCs/>
+          <w:i w:val="false"/>
+          <w:caps w:val="false"/>
+          <w:smallCaps w:val="false"/>
+          <w:color w:val="000000"/>
+          <w:spacing w:val="0"/>
+          <w:sz w:val="24"/>
+          <w:szCs w:val="24"/>
+          <w:lang w:val="sl-SI" w:eastAsia="en-US" w:bidi="ar-SA"/>
+        </w:rPr>
+        <w:t>2.2 Prispevki iz konferenc</w:t>
+      </w:r>
+    </w:p>
+    <w:p>
+      <w:pPr>
+        <w:pStyle w:val="Normal"/>
+        <w:widowControl/>
+        <w:numPr>
+          <w:ilvl w:val="0"/>
+          <w:numId w:val="11"/>
+        </w:numPr>
+        <w:overflowPunct w:val="false"/>
+        <w:bidi w:val="0"/>
+        <w:spacing w:lineRule="auto" w:line="276" w:before="58" w:after="58"/>
+        <w:ind w:left="0" w:right="0" w:firstLine="283"/>
+        <w:jc w:val="both"/>
+        <w:rPr/>
+      </w:pPr>
+      <w:r>
+        <w:rPr>
+          <w:rFonts w:ascii="Calibri" w:hAnsi="Calibri"/>
+          <w:b w:val="false"/>
+          <w:bCs w:val="false"/>
+          <w:i w:val="false"/>
+          <w:caps w:val="false"/>
+          <w:smallCaps w:val="false"/>
+          <w:color w:val="000000"/>
+          <w:spacing w:val="0"/>
+          <w:sz w:val="24"/>
+          <w:szCs w:val="24"/>
+          <w:lang w:val="sl-SI" w:eastAsia="en-US" w:bidi="ar-SA"/>
+        </w:rPr>
+        <w:t>OBŠTETER, Jana, JENKO, Janez, HICKEY, John M., GORJANC, Gregor. Genomic optimal contribution selection in small cattle populations. V: </w:t>
+      </w:r>
+      <w:r>
+        <w:rPr>
+          <w:rFonts w:ascii="Calibri" w:hAnsi="Calibri"/>
           <w:b w:val="false"/>
           <w:bCs w:val="false"/>
           <w:i/>
@@ -1544,256 +2529,1215 @@
           <w:szCs w:val="24"/>
           <w:lang w:val="sl-SI" w:eastAsia="en-US" w:bidi="ar-SA"/>
         </w:rPr>
-        <w:t>Critical reviews in clinical laboratory sciences</w:t>
-      </w:r>
-      <w:r>
-        <w:rPr>
-          <w:b w:val="false"/>
-          <w:bCs w:val="false"/>
-          <w:i w:val="false"/>
-          <w:caps w:val="false"/>
-          <w:smallCaps w:val="false"/>
-          <w:color w:val="000000"/>
-          <w:spacing w:val="0"/>
-          <w:sz w:val="24"/>
-          <w:szCs w:val="24"/>
-          <w:lang w:val="sl-SI" w:eastAsia="en-US" w:bidi="ar-SA"/>
-        </w:rPr>
-        <w:t>, ISSN 1040-8363, 2014, vol. 51, no. 6, str. 344-357. </w:t>
+        <w:t>Book of abstracts of the 70th Annual Meeting of the European Federation of Animal Science, Ghent, Belgium, 26-30 August 2019</w:t>
+      </w:r>
+      <w:r>
+        <w:rPr>
+          <w:rFonts w:ascii="Calibri" w:hAnsi="Calibri"/>
+          <w:b w:val="false"/>
+          <w:bCs w:val="false"/>
+          <w:i w:val="false"/>
+          <w:caps w:val="false"/>
+          <w:smallCaps w:val="false"/>
+          <w:color w:val="000000"/>
+          <w:spacing w:val="0"/>
+          <w:sz w:val="24"/>
+          <w:szCs w:val="24"/>
+          <w:lang w:val="sl-SI" w:eastAsia="en-US" w:bidi="ar-SA"/>
+        </w:rPr>
+        <w:t xml:space="preserve">. Wageningen: Wageningen Academic Publishers, 2019, </w:t>
+      </w:r>
+      <w:r>
+        <w:rPr>
+          <w:rFonts w:ascii="Calibri" w:hAnsi="Calibri"/>
+          <w:b w:val="false"/>
+          <w:bCs w:val="false"/>
+          <w:i w:val="false"/>
+          <w:caps w:val="false"/>
+          <w:smallCaps w:val="false"/>
+          <w:color w:val="000000"/>
+          <w:spacing w:val="0"/>
+          <w:sz w:val="24"/>
+          <w:szCs w:val="24"/>
+          <w:lang w:val="sl-SI" w:eastAsia="en-US" w:bidi="ar-SA"/>
+        </w:rPr>
+        <w:t>s</w:t>
+      </w:r>
+      <w:r>
+        <w:rPr>
+          <w:rFonts w:ascii="Calibri" w:hAnsi="Calibri"/>
+          <w:b w:val="false"/>
+          <w:bCs w:val="false"/>
+          <w:i w:val="false"/>
+          <w:caps w:val="false"/>
+          <w:smallCaps w:val="false"/>
+          <w:color w:val="000000"/>
+          <w:spacing w:val="0"/>
+          <w:sz w:val="24"/>
+          <w:szCs w:val="24"/>
+          <w:lang w:val="sl-SI" w:eastAsia="en-US" w:bidi="ar-SA"/>
+        </w:rPr>
+        <w:t xml:space="preserve">tr. 124. </w:t>
+      </w:r>
+    </w:p>
+    <w:p>
+      <w:pPr>
+        <w:pStyle w:val="Normal"/>
+        <w:widowControl/>
+        <w:numPr>
+          <w:ilvl w:val="0"/>
+          <w:numId w:val="11"/>
+        </w:numPr>
+        <w:overflowPunct w:val="false"/>
+        <w:bidi w:val="0"/>
+        <w:spacing w:lineRule="auto" w:line="276" w:before="58" w:after="58"/>
+        <w:ind w:left="0" w:right="0" w:firstLine="283"/>
+        <w:jc w:val="both"/>
+        <w:rPr/>
+      </w:pPr>
+      <w:r>
+        <w:rPr>
+          <w:rFonts w:ascii="Calibri" w:hAnsi="Calibri"/>
+          <w:b w:val="false"/>
+          <w:bCs w:val="false"/>
+          <w:i w:val="false"/>
+          <w:caps w:val="false"/>
+          <w:smallCaps w:val="false"/>
+          <w:color w:val="000000"/>
+          <w:spacing w:val="0"/>
+          <w:sz w:val="24"/>
+          <w:szCs w:val="24"/>
+          <w:lang w:val="sl-SI" w:eastAsia="en-US" w:bidi="ar-SA"/>
+        </w:rPr>
+        <w:t>OBŠTETER, Jana, JENKO, Janez, HICKEY, John M., GORJANC, Gregor. Testing different genomic selection scenarios in a small cattle population with simulation. V: </w:t>
+      </w:r>
+      <w:r>
+        <w:rPr>
+          <w:rFonts w:ascii="Calibri" w:hAnsi="Calibri"/>
+          <w:b w:val="false"/>
+          <w:bCs w:val="false"/>
+          <w:i/>
+          <w:caps w:val="false"/>
+          <w:smallCaps w:val="false"/>
+          <w:color w:val="000000"/>
+          <w:spacing w:val="0"/>
+          <w:sz w:val="24"/>
+          <w:szCs w:val="24"/>
+          <w:lang w:val="sl-SI" w:eastAsia="en-US" w:bidi="ar-SA"/>
+        </w:rPr>
+        <w:t>Proceedings of the World Congress on Genetics Applied to Livestock Production, Auckland, New Zealand, 11-16 February 2018 : production digital archive</w:t>
+      </w:r>
+      <w:r>
+        <w:rPr>
+          <w:rFonts w:ascii="Calibri" w:hAnsi="Calibri"/>
+          <w:b w:val="false"/>
+          <w:bCs w:val="false"/>
+          <w:i w:val="false"/>
+          <w:caps w:val="false"/>
+          <w:smallCaps w:val="false"/>
+          <w:color w:val="000000"/>
+          <w:spacing w:val="0"/>
+          <w:sz w:val="24"/>
+          <w:szCs w:val="24"/>
+          <w:lang w:val="sl-SI" w:eastAsia="en-US" w:bidi="ar-SA"/>
+        </w:rPr>
+        <w:t xml:space="preserve">, 2018. </w:t>
+      </w:r>
+      <w:r>
+        <w:rPr>
+          <w:rFonts w:ascii="Calibri" w:hAnsi="Calibri"/>
+          <w:b w:val="false"/>
+          <w:bCs w:val="false"/>
+          <w:i w:val="false"/>
+          <w:caps w:val="false"/>
+          <w:smallCaps w:val="false"/>
+          <w:color w:val="000000"/>
+          <w:spacing w:val="0"/>
+          <w:sz w:val="24"/>
+          <w:szCs w:val="24"/>
+          <w:lang w:val="sl-SI" w:eastAsia="en-US" w:bidi="ar-SA"/>
+        </w:rPr>
+        <w:t>s</w:t>
+      </w:r>
+      <w:r>
+        <w:rPr>
+          <w:rFonts w:ascii="Calibri" w:hAnsi="Calibri"/>
+          <w:b w:val="false"/>
+          <w:bCs w:val="false"/>
+          <w:i w:val="false"/>
+          <w:caps w:val="false"/>
+          <w:smallCaps w:val="false"/>
+          <w:color w:val="000000"/>
+          <w:spacing w:val="0"/>
+          <w:sz w:val="24"/>
+          <w:szCs w:val="24"/>
+          <w:lang w:val="sl-SI" w:eastAsia="en-US" w:bidi="ar-SA"/>
+        </w:rPr>
+        <w:t>tr. 1-7.  http://www.wcgalp.org/proceedings/2018/testing-different-genomic-selection-scenarios-small-cattle-population-simulation.</w:t>
+      </w:r>
+    </w:p>
+    <w:p>
+      <w:pPr>
+        <w:pStyle w:val="Normal"/>
+        <w:widowControl/>
+        <w:numPr>
+          <w:ilvl w:val="0"/>
+          <w:numId w:val="11"/>
+        </w:numPr>
+        <w:overflowPunct w:val="false"/>
+        <w:bidi w:val="0"/>
+        <w:spacing w:lineRule="auto" w:line="276" w:before="58" w:after="58"/>
+        <w:ind w:left="0" w:right="0" w:firstLine="283"/>
+        <w:jc w:val="both"/>
+        <w:rPr/>
+      </w:pPr>
+      <w:r>
+        <w:rPr>
+          <w:rFonts w:ascii="Calibri" w:hAnsi="Calibri"/>
+          <w:b w:val="false"/>
+          <w:bCs w:val="false"/>
+          <w:i w:val="false"/>
+          <w:caps w:val="false"/>
+          <w:smallCaps w:val="false"/>
+          <w:color w:val="000000"/>
+          <w:spacing w:val="0"/>
+          <w:sz w:val="24"/>
+          <w:szCs w:val="24"/>
+          <w:lang w:val="sl-SI" w:eastAsia="en-US" w:bidi="ar-SA"/>
+        </w:rPr>
+        <w:t>OBŠTETER, Jana, JENKO, Janez, HICKEY, John M., GORJANC, Gregor. Testing different genomic selection scenarios in a small cattle population by simulation. V: </w:t>
+      </w:r>
+      <w:r>
+        <w:rPr>
+          <w:rFonts w:ascii="Calibri" w:hAnsi="Calibri"/>
+          <w:b w:val="false"/>
+          <w:bCs w:val="false"/>
+          <w:i/>
+          <w:caps w:val="false"/>
+          <w:smallCaps w:val="false"/>
+          <w:color w:val="000000"/>
+          <w:spacing w:val="0"/>
+          <w:sz w:val="24"/>
+          <w:szCs w:val="24"/>
+          <w:lang w:val="sl-SI" w:eastAsia="en-US" w:bidi="ar-SA"/>
+        </w:rPr>
+        <w:t>Book of abstracts of the 69th Annual Meeting of the European Federation of Animal Science, Dubrovnik, Croatia, 27-31 August 2018</w:t>
+      </w:r>
+      <w:r>
+        <w:rPr>
+          <w:rFonts w:ascii="Calibri" w:hAnsi="Calibri"/>
+          <w:b w:val="false"/>
+          <w:bCs w:val="false"/>
+          <w:i w:val="false"/>
+          <w:caps w:val="false"/>
+          <w:smallCaps w:val="false"/>
+          <w:color w:val="000000"/>
+          <w:spacing w:val="0"/>
+          <w:sz w:val="24"/>
+          <w:szCs w:val="24"/>
+          <w:lang w:val="sl-SI" w:eastAsia="en-US" w:bidi="ar-SA"/>
+        </w:rPr>
+        <w:t xml:space="preserve">. Wageningen: Wageningen Academic Publishers, 2018. </w:t>
+      </w:r>
+      <w:r>
+        <w:rPr>
+          <w:rFonts w:ascii="Calibri" w:hAnsi="Calibri"/>
+          <w:b w:val="false"/>
+          <w:bCs w:val="false"/>
+          <w:i w:val="false"/>
+          <w:caps w:val="false"/>
+          <w:smallCaps w:val="false"/>
+          <w:color w:val="000000"/>
+          <w:spacing w:val="0"/>
+          <w:sz w:val="24"/>
+          <w:szCs w:val="24"/>
+          <w:lang w:val="sl-SI" w:eastAsia="en-US" w:bidi="ar-SA"/>
+        </w:rPr>
+        <w:t>s</w:t>
+      </w:r>
+      <w:r>
+        <w:rPr>
+          <w:rFonts w:ascii="Calibri" w:hAnsi="Calibri"/>
+          <w:b w:val="false"/>
+          <w:bCs w:val="false"/>
+          <w:i w:val="false"/>
+          <w:caps w:val="false"/>
+          <w:smallCaps w:val="false"/>
+          <w:color w:val="000000"/>
+          <w:spacing w:val="0"/>
+          <w:sz w:val="24"/>
+          <w:szCs w:val="24"/>
+          <w:lang w:val="sl-SI" w:eastAsia="en-US" w:bidi="ar-SA"/>
+        </w:rPr>
+        <w:t xml:space="preserve">tr. 119. </w:t>
+      </w:r>
+    </w:p>
+    <w:p>
+      <w:pPr>
+        <w:pStyle w:val="Normal"/>
+        <w:widowControl/>
+        <w:numPr>
+          <w:ilvl w:val="0"/>
+          <w:numId w:val="11"/>
+        </w:numPr>
+        <w:overflowPunct w:val="false"/>
+        <w:bidi w:val="0"/>
+        <w:spacing w:lineRule="auto" w:line="276" w:before="58" w:after="58"/>
+        <w:ind w:left="0" w:right="0" w:firstLine="283"/>
+        <w:jc w:val="both"/>
+        <w:rPr/>
+      </w:pPr>
+      <w:r>
+        <w:rPr>
+          <w:rFonts w:ascii="Calibri" w:hAnsi="Calibri"/>
+          <w:b w:val="false"/>
+          <w:bCs w:val="false"/>
+          <w:i w:val="false"/>
+          <w:caps w:val="false"/>
+          <w:smallCaps w:val="false"/>
+          <w:color w:val="000000"/>
+          <w:spacing w:val="0"/>
+          <w:sz w:val="24"/>
+          <w:szCs w:val="24"/>
+          <w:lang w:val="sl-SI" w:eastAsia="en-US" w:bidi="ar-SA"/>
+        </w:rPr>
+        <w:t>OBŠTETER, Jana, JENKO, Janez, GORJANC, Gregor. The use of genomic information in cattle breeding. V: STARČIČ ERJAVEC, Marjanca (ur.). </w:t>
+      </w:r>
+      <w:r>
+        <w:rPr>
+          <w:rFonts w:ascii="Calibri" w:hAnsi="Calibri"/>
+          <w:b w:val="false"/>
+          <w:bCs w:val="false"/>
+          <w:i/>
+          <w:caps w:val="false"/>
+          <w:smallCaps w:val="false"/>
+          <w:color w:val="000000"/>
+          <w:spacing w:val="0"/>
+          <w:sz w:val="24"/>
+          <w:szCs w:val="24"/>
+          <w:lang w:val="sl-SI" w:eastAsia="en-US" w:bidi="ar-SA"/>
+        </w:rPr>
+        <w:t>Proceedings</w:t>
+      </w:r>
+      <w:r>
+        <w:rPr>
+          <w:rFonts w:ascii="Calibri" w:hAnsi="Calibri"/>
+          <w:b w:val="false"/>
+          <w:bCs w:val="false"/>
+          <w:i w:val="false"/>
+          <w:caps w:val="false"/>
+          <w:smallCaps w:val="false"/>
+          <w:color w:val="000000"/>
+          <w:spacing w:val="0"/>
+          <w:sz w:val="24"/>
+          <w:szCs w:val="24"/>
+          <w:lang w:val="sl-SI" w:eastAsia="en-US" w:bidi="ar-SA"/>
+        </w:rPr>
+        <w:t>, 6th Colloquium of Genetics, Ljubljana, September 15th 2017. Ljubljana: Genetic Society Slovenia. 2017, str. 23-27.  </w:t>
+      </w:r>
+    </w:p>
+    <w:p>
+      <w:pPr>
+        <w:pStyle w:val="Normal"/>
+        <w:widowControl/>
+        <w:numPr>
+          <w:ilvl w:val="0"/>
+          <w:numId w:val="11"/>
+        </w:numPr>
+        <w:overflowPunct w:val="false"/>
+        <w:bidi w:val="0"/>
+        <w:spacing w:lineRule="auto" w:line="276" w:before="58" w:after="58"/>
+        <w:ind w:left="0" w:right="0" w:firstLine="283"/>
+        <w:jc w:val="both"/>
+        <w:rPr/>
+      </w:pPr>
+      <w:r>
+        <w:rPr>
+          <w:rFonts w:ascii="Calibri" w:hAnsi="Calibri"/>
+          <w:b w:val="false"/>
+          <w:bCs w:val="false"/>
+          <w:i w:val="false"/>
+          <w:caps w:val="false"/>
+          <w:smallCaps w:val="false"/>
+          <w:color w:val="000000"/>
+          <w:spacing w:val="0"/>
+          <w:sz w:val="24"/>
+          <w:szCs w:val="24"/>
+          <w:lang w:val="sl-SI" w:eastAsia="en-US" w:bidi="ar-SA"/>
+        </w:rPr>
+        <w:t>OBŠTETER, Jana. Koagulacijske lastnosti mleka = Milk coagulation properties. V: ČEH, Tatjana (ur.), KAPUN, Stanko (ur.). </w:t>
+      </w:r>
+      <w:r>
+        <w:rPr>
+          <w:rFonts w:ascii="Calibri" w:hAnsi="Calibri"/>
+          <w:b w:val="false"/>
+          <w:bCs w:val="false"/>
+          <w:i/>
+          <w:caps w:val="false"/>
+          <w:smallCaps w:val="false"/>
+          <w:color w:val="000000"/>
+          <w:spacing w:val="0"/>
+          <w:sz w:val="24"/>
+          <w:szCs w:val="24"/>
+          <w:lang w:val="sl-SI" w:eastAsia="en-US" w:bidi="ar-SA"/>
+        </w:rPr>
+        <w:t xml:space="preserve">Zbornik predavanj, </w:t>
+      </w:r>
+      <w:r>
+        <w:rPr>
+          <w:rFonts w:ascii="Calibri" w:hAnsi="Calibri"/>
+          <w:b w:val="false"/>
+          <w:bCs w:val="false"/>
+          <w:i w:val="false"/>
+          <w:caps w:val="false"/>
+          <w:smallCaps w:val="false"/>
+          <w:color w:val="000000"/>
+          <w:spacing w:val="0"/>
+          <w:sz w:val="24"/>
+          <w:szCs w:val="24"/>
+          <w:lang w:val="sl-SI" w:eastAsia="en-US" w:bidi="ar-SA"/>
+        </w:rPr>
+        <w:t xml:space="preserve">26. mednarodno znanstveno posvetovanje o prehrani domačih živali [tudi] Zadravčevi-Erjavčevi dnevi 2017, Radenci, 10. in 11. november 2017. Murska Sobota: Kmetijsko gozdarska zbornica Slovenije, Kmetijsko gozdarski zavod. 2017, str. 101-106. </w:t>
+      </w:r>
+    </w:p>
+    <w:p>
+      <w:pPr>
+        <w:pStyle w:val="Normal"/>
+        <w:widowControl/>
+        <w:numPr>
+          <w:ilvl w:val="0"/>
+          <w:numId w:val="11"/>
+        </w:numPr>
+        <w:overflowPunct w:val="false"/>
+        <w:bidi w:val="0"/>
+        <w:spacing w:lineRule="auto" w:line="276" w:before="58" w:after="58"/>
+        <w:ind w:left="0" w:right="0" w:firstLine="283"/>
+        <w:jc w:val="both"/>
+        <w:rPr/>
+      </w:pPr>
+      <w:r>
+        <w:rPr>
+          <w:rFonts w:ascii="Calibri" w:hAnsi="Calibri"/>
+          <w:b w:val="false"/>
+          <w:bCs w:val="false"/>
+          <w:i w:val="false"/>
+          <w:caps w:val="false"/>
+          <w:smallCaps w:val="false"/>
+          <w:color w:val="000000"/>
+          <w:spacing w:val="0"/>
+          <w:sz w:val="24"/>
+          <w:szCs w:val="24"/>
+          <w:lang w:val="sl-SI" w:eastAsia="en-US" w:bidi="ar-SA"/>
+        </w:rPr>
+        <w:t>OBŠTETER, Jana, LOGAR, Betka, OPARA, Andreja, JENKO, Janez. Parentage verification using imputed microsatellite and SNP data in Slovenian brown swiss population. V: </w:t>
+      </w:r>
+      <w:r>
+        <w:rPr>
+          <w:rFonts w:ascii="Calibri" w:hAnsi="Calibri"/>
+          <w:b w:val="false"/>
+          <w:bCs w:val="false"/>
+          <w:i/>
+          <w:caps w:val="false"/>
+          <w:smallCaps w:val="false"/>
+          <w:color w:val="000000"/>
+          <w:spacing w:val="0"/>
+          <w:sz w:val="24"/>
+          <w:szCs w:val="24"/>
+          <w:lang w:val="sl-SI" w:eastAsia="en-US" w:bidi="ar-SA"/>
+        </w:rPr>
+        <w:t>Proceedings of the 2015 Interbull Meeting, Puerto Varas, Chile, October 24 - 28, 2016</w:t>
+      </w:r>
+      <w:r>
+        <w:rPr>
+          <w:rFonts w:ascii="Calibri" w:hAnsi="Calibri"/>
+          <w:b w:val="false"/>
+          <w:bCs w:val="false"/>
+          <w:i w:val="false"/>
+          <w:caps w:val="false"/>
+          <w:smallCaps w:val="false"/>
+          <w:color w:val="000000"/>
+          <w:spacing w:val="0"/>
+          <w:sz w:val="24"/>
+          <w:szCs w:val="24"/>
+          <w:lang w:val="sl-SI" w:eastAsia="en-US" w:bidi="ar-SA"/>
+        </w:rPr>
+        <w:t>, (INTERBULL Bulletin, ISSN 2001-340X, No. 50, 2016). [Uppsala: Interbull Centre. 2016], str. 108-110. </w:t>
+      </w:r>
+    </w:p>
+    <w:p>
+      <w:pPr>
+        <w:pStyle w:val="Normal"/>
+        <w:widowControl/>
+        <w:numPr>
+          <w:ilvl w:val="0"/>
+          <w:numId w:val="11"/>
+        </w:numPr>
+        <w:overflowPunct w:val="false"/>
+        <w:bidi w:val="0"/>
+        <w:spacing w:lineRule="auto" w:line="276" w:before="58" w:after="58"/>
+        <w:ind w:left="0" w:right="0" w:firstLine="283"/>
+        <w:jc w:val="both"/>
+        <w:rPr/>
+      </w:pPr>
+      <w:r>
+        <w:rPr>
+          <w:rFonts w:ascii="Calibri" w:hAnsi="Calibri"/>
+          <w:b w:val="false"/>
+          <w:bCs w:val="false"/>
+          <w:i w:val="false"/>
+          <w:caps w:val="false"/>
+          <w:smallCaps w:val="false"/>
+          <w:color w:val="000000"/>
+          <w:spacing w:val="0"/>
+          <w:sz w:val="24"/>
+          <w:szCs w:val="24"/>
+          <w:lang w:val="sl-SI" w:eastAsia="en-US" w:bidi="ar-SA"/>
+        </w:rPr>
+        <w:t>OBŠTETER, Jana, VERBIČ, Jože, PERPAR, Tomaž, ŽABJEK, Andreja, BABIK, Drago. Ocena učinkovitosti izrabe energije pri kravah molznicah rjave, črno-bele in lisaste pasme. V: ČEH, Tatjana (ur.), KAPUN, Stanko (ur.). </w:t>
+      </w:r>
+      <w:r>
+        <w:rPr>
+          <w:rFonts w:ascii="Calibri" w:hAnsi="Calibri"/>
+          <w:b w:val="false"/>
+          <w:bCs w:val="false"/>
+          <w:i/>
+          <w:caps w:val="false"/>
+          <w:smallCaps w:val="false"/>
+          <w:color w:val="000000"/>
+          <w:spacing w:val="0"/>
+          <w:sz w:val="24"/>
+          <w:szCs w:val="24"/>
+          <w:lang w:val="sl-SI" w:eastAsia="en-US" w:bidi="ar-SA"/>
+        </w:rPr>
+        <w:t>Zbornik predavanj</w:t>
+      </w:r>
+      <w:r>
+        <w:rPr>
+          <w:rFonts w:ascii="Calibri" w:hAnsi="Calibri"/>
+          <w:b w:val="false"/>
+          <w:bCs w:val="false"/>
+          <w:i w:val="false"/>
+          <w:caps w:val="false"/>
+          <w:smallCaps w:val="false"/>
+          <w:color w:val="000000"/>
+          <w:spacing w:val="0"/>
+          <w:sz w:val="24"/>
+          <w:szCs w:val="24"/>
+          <w:lang w:val="sl-SI" w:eastAsia="en-US" w:bidi="ar-SA"/>
+        </w:rPr>
+        <w:t xml:space="preserve">, </w:t>
+      </w:r>
+      <w:bookmarkStart w:id="1" w:name="__DdeLink__888_1075050612"/>
+      <w:r>
+        <w:rPr>
+          <w:rFonts w:ascii="Calibri" w:hAnsi="Calibri"/>
+          <w:b w:val="false"/>
+          <w:bCs w:val="false"/>
+          <w:i w:val="false"/>
+          <w:caps w:val="false"/>
+          <w:smallCaps w:val="false"/>
+          <w:color w:val="000000"/>
+          <w:spacing w:val="0"/>
+          <w:sz w:val="24"/>
+          <w:szCs w:val="24"/>
+          <w:lang w:val="sl-SI" w:eastAsia="en-US" w:bidi="ar-SA"/>
+        </w:rPr>
+        <w:t xml:space="preserve">25. mednarodno znanstveno posvetovanje o prehrani domačih živali [tudi] Zadravčevi-Erjavčevi dnevi 2016, Radenci, 10. in 11. november 2016. </w:t>
+      </w:r>
+      <w:bookmarkEnd w:id="1"/>
+      <w:r>
+        <w:rPr>
+          <w:rFonts w:ascii="Calibri" w:hAnsi="Calibri"/>
+          <w:b w:val="false"/>
+          <w:bCs w:val="false"/>
+          <w:i w:val="false"/>
+          <w:caps w:val="false"/>
+          <w:smallCaps w:val="false"/>
+          <w:color w:val="000000"/>
+          <w:spacing w:val="0"/>
+          <w:sz w:val="24"/>
+          <w:szCs w:val="24"/>
+          <w:lang w:val="sl-SI" w:eastAsia="en-US" w:bidi="ar-SA"/>
+        </w:rPr>
+        <w:t xml:space="preserve">Murska Sobota: Kmetijsko gozdarska zbornica Slovenije, Kmetijsko gozdarski zavod. 2016, str. 109-117. </w:t>
+      </w:r>
+    </w:p>
+    <w:p>
+      <w:pPr>
+        <w:pStyle w:val="Normal"/>
+        <w:widowControl/>
+        <w:numPr>
+          <w:ilvl w:val="0"/>
+          <w:numId w:val="11"/>
+        </w:numPr>
+        <w:overflowPunct w:val="false"/>
+        <w:bidi w:val="0"/>
+        <w:spacing w:lineRule="auto" w:line="276" w:before="58" w:after="58"/>
+        <w:ind w:left="0" w:right="0" w:firstLine="283"/>
+        <w:jc w:val="both"/>
+        <w:rPr/>
+      </w:pPr>
+      <w:r>
+        <w:rPr>
+          <w:rFonts w:ascii="Calibri" w:hAnsi="Calibri"/>
+          <w:b w:val="false"/>
+          <w:bCs w:val="false"/>
+          <w:i w:val="false"/>
+          <w:caps w:val="false"/>
+          <w:smallCaps w:val="false"/>
+          <w:color w:val="000000"/>
+          <w:spacing w:val="0"/>
+          <w:sz w:val="24"/>
+          <w:szCs w:val="24"/>
+          <w:lang w:val="sl-SI" w:eastAsia="en-US" w:bidi="ar-SA"/>
+        </w:rPr>
+        <w:t>OBŠTETER, Jana, DOVČ, Peter, KUNEJ, Tanja. Genetic variability of microRNA regulome in human and its potential for biomarker development. V: </w:t>
+      </w:r>
+      <w:r>
+        <w:rPr>
+          <w:rFonts w:ascii="Calibri" w:hAnsi="Calibri"/>
+          <w:b w:val="false"/>
+          <w:bCs w:val="false"/>
+          <w:i/>
+          <w:caps w:val="false"/>
+          <w:smallCaps w:val="false"/>
+          <w:color w:val="000000"/>
+          <w:spacing w:val="0"/>
+          <w:sz w:val="24"/>
+          <w:szCs w:val="24"/>
+          <w:lang w:val="sl-SI" w:eastAsia="en-US" w:bidi="ar-SA"/>
+        </w:rPr>
+        <w:t>Molecular life of stem cells [2016] : post-transcriptional regulation and (epi)genomic engineering in stem cells : [abstract book]</w:t>
+      </w:r>
+      <w:r>
+        <w:rPr>
+          <w:rFonts w:ascii="Calibri" w:hAnsi="Calibri"/>
+          <w:b w:val="false"/>
+          <w:bCs w:val="false"/>
+          <w:i w:val="false"/>
+          <w:caps w:val="false"/>
+          <w:smallCaps w:val="false"/>
+          <w:color w:val="000000"/>
+          <w:spacing w:val="0"/>
+          <w:sz w:val="24"/>
+          <w:szCs w:val="24"/>
+          <w:lang w:val="sl-SI" w:eastAsia="en-US" w:bidi="ar-SA"/>
+        </w:rPr>
+        <w:t xml:space="preserve">, 1st International Conference Molecular Life of Stem Cells: post-transcriptional regulation and (epi)genomic engineering in stem cells, Ljubljana 29th September - 1st October 2016, str. 70. </w:t>
+      </w:r>
+    </w:p>
+    <w:p>
+      <w:pPr>
+        <w:pStyle w:val="Normal"/>
+        <w:widowControl/>
+        <w:numPr>
+          <w:ilvl w:val="0"/>
+          <w:numId w:val="11"/>
+        </w:numPr>
+        <w:overflowPunct w:val="false"/>
+        <w:bidi w:val="0"/>
+        <w:spacing w:lineRule="auto" w:line="276" w:before="58" w:after="58"/>
+        <w:ind w:left="0" w:right="0" w:firstLine="283"/>
+        <w:jc w:val="both"/>
+        <w:rPr/>
+      </w:pPr>
+      <w:r>
+        <w:rPr>
+          <w:rFonts w:ascii="Calibri" w:hAnsi="Calibri"/>
+          <w:b w:val="false"/>
+          <w:bCs w:val="false"/>
+          <w:i w:val="false"/>
+          <w:caps w:val="false"/>
+          <w:smallCaps w:val="false"/>
+          <w:color w:val="000000"/>
+          <w:spacing w:val="0"/>
+          <w:sz w:val="24"/>
+          <w:szCs w:val="24"/>
+          <w:lang w:val="sl-SI" w:eastAsia="en-US" w:bidi="ar-SA"/>
+        </w:rPr>
+        <w:t>OBŠTETER, Jana, LOGAR, Betka. Estimation of inbreeding in Slovenian Brown-Swiss population. V: DOVČ, Peter (ur.). </w:t>
+      </w:r>
+      <w:r>
+        <w:rPr>
+          <w:rFonts w:ascii="Calibri" w:hAnsi="Calibri"/>
+          <w:b w:val="false"/>
+          <w:bCs w:val="false"/>
+          <w:i/>
+          <w:color w:val="000000"/>
+          <w:spacing w:val="0"/>
+          <w:sz w:val="24"/>
+          <w:szCs w:val="24"/>
+          <w:lang w:val="sl-SI" w:eastAsia="en-US" w:bidi="ar-SA"/>
+        </w:rPr>
+        <w:t>Technology driven animal production</w:t>
+      </w:r>
+      <w:r>
+        <w:rPr>
+          <w:rFonts w:ascii="Calibri" w:hAnsi="Calibri"/>
+          <w:b w:val="false"/>
+          <w:bCs w:val="false"/>
+          <w:i w:val="false"/>
+          <w:caps w:val="false"/>
+          <w:smallCaps w:val="false"/>
+          <w:color w:val="000000"/>
+          <w:spacing w:val="0"/>
+          <w:sz w:val="24"/>
+          <w:szCs w:val="24"/>
+          <w:lang w:val="sl-SI" w:eastAsia="en-US" w:bidi="ar-SA"/>
+        </w:rPr>
+        <w:t>, 24th International Symposium Animal Science Days, Ptuj, September 21st-23rd, 2016, (Acta agriculturae slovenica, ISSN 1854-4800, Supplement, 2016, 5). Ljubljana: Biotechnical Faculty. 2016, suppl. 5, str. 60-65. </w:t>
+      </w:r>
+    </w:p>
+    <w:p>
+      <w:pPr>
+        <w:pStyle w:val="Normal"/>
+        <w:widowControl/>
+        <w:numPr>
+          <w:ilvl w:val="0"/>
+          <w:numId w:val="11"/>
+        </w:numPr>
+        <w:overflowPunct w:val="false"/>
+        <w:bidi w:val="0"/>
+        <w:spacing w:lineRule="auto" w:line="276" w:before="58" w:after="58"/>
+        <w:ind w:left="0" w:right="0" w:firstLine="283"/>
+        <w:jc w:val="both"/>
+        <w:rPr/>
+      </w:pPr>
+      <w:r>
+        <w:rPr>
+          <w:rFonts w:ascii="Calibri" w:hAnsi="Calibri"/>
+          <w:b w:val="false"/>
+          <w:bCs w:val="false"/>
+          <w:i w:val="false"/>
+          <w:caps w:val="false"/>
+          <w:smallCaps w:val="false"/>
+          <w:color w:val="000000"/>
+          <w:spacing w:val="0"/>
+          <w:sz w:val="24"/>
+          <w:szCs w:val="24"/>
+          <w:lang w:val="sl-SI" w:eastAsia="en-US" w:bidi="ar-SA"/>
+        </w:rPr>
+        <w:t>OBŠTETER, Jana, JEVŠINEK SKOK, Daša, ZORC, Minja, HORVAT, Simon, DOVČ, Peter, KOVAČ, Milena, KUNEJ, Tanja. Genome-wide in silico screening (GWISS) for genetic variability of microRNA genes in cattle. V: RAMŠAK, Andreja (ur.), POTOČNIK, Uroš (ur.). </w:t>
+      </w:r>
+      <w:r>
+        <w:rPr>
+          <w:rFonts w:ascii="Calibri" w:hAnsi="Calibri"/>
+          <w:b w:val="false"/>
+          <w:bCs w:val="false"/>
+          <w:i/>
+          <w:caps w:val="false"/>
+          <w:smallCaps w:val="false"/>
+          <w:color w:val="000000"/>
+          <w:spacing w:val="0"/>
+          <w:sz w:val="24"/>
+          <w:szCs w:val="24"/>
+          <w:lang w:val="sl-SI" w:eastAsia="en-US" w:bidi="ar-SA"/>
+        </w:rPr>
+        <w:t>Proceedings</w:t>
+      </w:r>
+      <w:r>
+        <w:rPr>
+          <w:rFonts w:ascii="Calibri" w:hAnsi="Calibri"/>
+          <w:b w:val="false"/>
+          <w:bCs w:val="false"/>
+          <w:i w:val="false"/>
+          <w:caps w:val="false"/>
+          <w:smallCaps w:val="false"/>
+          <w:color w:val="000000"/>
+          <w:spacing w:val="0"/>
+          <w:sz w:val="24"/>
+          <w:szCs w:val="24"/>
+          <w:lang w:val="sl-SI" w:eastAsia="en-US" w:bidi="ar-SA"/>
+        </w:rPr>
+        <w:t xml:space="preserve">, 4th Colloquium of Genetics, Piran, September 19th 2014. Ljubljana: Genetic Society of Slovenia. 2014, str. 78-82. </w:t>
+      </w:r>
+    </w:p>
+    <w:p>
+      <w:pPr>
+        <w:pStyle w:val="Normal"/>
+        <w:widowControl/>
+        <w:numPr>
+          <w:ilvl w:val="0"/>
+          <w:numId w:val="11"/>
+        </w:numPr>
+        <w:overflowPunct w:val="false"/>
+        <w:bidi w:val="0"/>
+        <w:spacing w:lineRule="auto" w:line="276" w:before="58" w:after="58"/>
+        <w:ind w:left="0" w:right="0" w:firstLine="283"/>
+        <w:jc w:val="both"/>
+        <w:rPr/>
+      </w:pPr>
+      <w:r>
+        <w:rPr>
+          <w:rFonts w:ascii="Calibri" w:hAnsi="Calibri"/>
+          <w:b w:val="false"/>
+          <w:bCs w:val="false"/>
+          <w:i w:val="false"/>
+          <w:caps w:val="false"/>
+          <w:smallCaps w:val="false"/>
+          <w:color w:val="000000"/>
+          <w:spacing w:val="0"/>
+          <w:sz w:val="24"/>
+          <w:szCs w:val="24"/>
+          <w:lang w:val="sl-SI" w:eastAsia="en-US" w:bidi="ar-SA"/>
+        </w:rPr>
+        <w:t>OBŠTETER, Jana, KUNEJ, Tanja, JEVŠINEK SKOK, Daša. Genetska variabilnost mikro RNA reguloma = Genetic variability of microRNA regulome. V: KUNEJ, Tanja (ur.), OBŠTETER, Jana (ur.), JEVŠINEK SKOK, Daša (ur.). </w:t>
+      </w:r>
+      <w:r>
+        <w:rPr>
+          <w:rFonts w:ascii="Calibri" w:hAnsi="Calibri"/>
+          <w:b w:val="false"/>
+          <w:bCs w:val="false"/>
+          <w:i/>
+          <w:caps w:val="false"/>
+          <w:smallCaps w:val="false"/>
+          <w:color w:val="000000"/>
+          <w:spacing w:val="0"/>
+          <w:sz w:val="24"/>
+          <w:szCs w:val="24"/>
+          <w:lang w:val="sl-SI" w:eastAsia="en-US" w:bidi="ar-SA"/>
+        </w:rPr>
+        <w:t>iTIME brainstorming : zbornik prispevkov,</w:t>
+      </w:r>
+      <w:r>
+        <w:rPr>
+          <w:rFonts w:ascii="Calibri" w:hAnsi="Calibri"/>
+          <w:b w:val="false"/>
+          <w:bCs w:val="false"/>
+          <w:i w:val="false"/>
+          <w:caps w:val="false"/>
+          <w:smallCaps w:val="false"/>
+          <w:color w:val="000000"/>
+          <w:spacing w:val="0"/>
+          <w:sz w:val="24"/>
+          <w:szCs w:val="24"/>
+          <w:lang w:val="sl-SI" w:eastAsia="en-US" w:bidi="ar-SA"/>
+        </w:rPr>
+        <w:t xml:space="preserve"> 2. Simpozij raziskovalne mreže Integratomics TIME Domžale, 19. 12. 2013. Domžale: Univerza v Ljubljani, Biotehniška fakulteta, Oddelek za zootehniko. 2014, str. 34-39.</w:t>
+      </w:r>
+    </w:p>
+    <w:p>
+      <w:pPr>
+        <w:pStyle w:val="Normal"/>
+        <w:widowControl/>
+        <w:numPr>
+          <w:ilvl w:val="0"/>
+          <w:numId w:val="11"/>
+        </w:numPr>
+        <w:overflowPunct w:val="false"/>
+        <w:bidi w:val="0"/>
+        <w:spacing w:lineRule="auto" w:line="276" w:before="58" w:after="58"/>
+        <w:ind w:left="0" w:right="0" w:firstLine="283"/>
+        <w:jc w:val="both"/>
+        <w:rPr/>
+      </w:pPr>
+      <w:r>
+        <w:rPr>
+          <w:rFonts w:ascii="Calibri" w:hAnsi="Calibri"/>
+          <w:b w:val="false"/>
+          <w:bCs w:val="false"/>
+          <w:i w:val="false"/>
+          <w:caps w:val="false"/>
+          <w:smallCaps w:val="false"/>
+          <w:color w:val="000000"/>
+          <w:spacing w:val="0"/>
+          <w:sz w:val="24"/>
+          <w:szCs w:val="24"/>
+          <w:lang w:val="sl-SI" w:eastAsia="en-US" w:bidi="ar-SA"/>
+        </w:rPr>
+        <w:t>OBŠTETER, Jana</w:t>
+      </w:r>
+      <w:r>
+        <w:rPr>
+          <w:rFonts w:ascii="Calibri" w:hAnsi="Calibri"/>
+          <w:b w:val="false"/>
+          <w:bCs w:val="false"/>
+          <w:i/>
+          <w:caps w:val="false"/>
+          <w:smallCaps w:val="false"/>
+          <w:color w:val="000000"/>
+          <w:spacing w:val="0"/>
+          <w:sz w:val="24"/>
+          <w:szCs w:val="24"/>
+          <w:lang w:val="sl-SI" w:eastAsia="en-US" w:bidi="ar-SA"/>
+        </w:rPr>
+        <w:t>. Genetska raznolikost reguloma nekodirajočih RNA pri vretenčarjih : [raziskovalno delo]</w:t>
+      </w:r>
+      <w:r>
+        <w:rPr>
+          <w:rFonts w:ascii="Calibri" w:hAnsi="Calibri"/>
+          <w:b w:val="false"/>
+          <w:bCs w:val="false"/>
+          <w:i w:val="false"/>
+          <w:caps w:val="false"/>
+          <w:smallCaps w:val="false"/>
+          <w:color w:val="000000"/>
+          <w:spacing w:val="0"/>
+          <w:sz w:val="24"/>
+          <w:szCs w:val="24"/>
+          <w:lang w:val="sl-SI" w:eastAsia="en-US" w:bidi="ar-SA"/>
+        </w:rPr>
+        <w:t xml:space="preserve">. Ljubljana: [J. Obšteter], 2014. X, 86 f., [156] f. pril., ilustr. </w:t>
+      </w:r>
+    </w:p>
+    <w:p>
+      <w:pPr>
+        <w:pStyle w:val="Normal"/>
+        <w:widowControl/>
+        <w:numPr>
+          <w:ilvl w:val="0"/>
+          <w:numId w:val="11"/>
+        </w:numPr>
+        <w:overflowPunct w:val="false"/>
+        <w:bidi w:val="0"/>
+        <w:spacing w:lineRule="auto" w:line="276" w:before="58" w:after="58"/>
+        <w:ind w:left="0" w:right="0" w:firstLine="283"/>
+        <w:jc w:val="both"/>
+        <w:rPr/>
+      </w:pPr>
+      <w:r>
+        <w:rPr>
+          <w:rFonts w:ascii="Calibri" w:hAnsi="Calibri"/>
+          <w:b w:val="false"/>
+          <w:bCs w:val="false"/>
+          <w:i w:val="false"/>
+          <w:caps w:val="false"/>
+          <w:smallCaps w:val="false"/>
+          <w:color w:val="000000"/>
+          <w:spacing w:val="0"/>
+          <w:sz w:val="24"/>
+          <w:szCs w:val="24"/>
+          <w:lang w:val="sl-SI" w:eastAsia="en-US" w:bidi="ar-SA"/>
+        </w:rPr>
+        <w:t>OBŠTETER, Jana, DOVČ, Peter, KUNEJ, Tanja. Catalog of polymorphisms associated with microRNA silencing machinery. V: RAMŠAK, Andreja (ur.), POTOČNIK, Uroš (ur.). </w:t>
+      </w:r>
+      <w:r>
+        <w:rPr>
+          <w:rFonts w:ascii="Calibri" w:hAnsi="Calibri"/>
+          <w:b w:val="false"/>
+          <w:bCs w:val="false"/>
+          <w:i/>
+          <w:caps w:val="false"/>
+          <w:smallCaps w:val="false"/>
+          <w:color w:val="000000"/>
+          <w:spacing w:val="0"/>
+          <w:sz w:val="24"/>
+          <w:szCs w:val="24"/>
+          <w:lang w:val="sl-SI" w:eastAsia="en-US" w:bidi="ar-SA"/>
+        </w:rPr>
+        <w:t>Proceedings</w:t>
+      </w:r>
+      <w:r>
+        <w:rPr>
+          <w:rFonts w:ascii="Calibri" w:hAnsi="Calibri"/>
+          <w:b w:val="false"/>
+          <w:bCs w:val="false"/>
+          <w:i w:val="false"/>
+          <w:caps w:val="false"/>
+          <w:smallCaps w:val="false"/>
+          <w:color w:val="000000"/>
+          <w:spacing w:val="0"/>
+          <w:sz w:val="24"/>
+          <w:szCs w:val="24"/>
+          <w:lang w:val="sl-SI" w:eastAsia="en-US" w:bidi="ar-SA"/>
+        </w:rPr>
+        <w:t xml:space="preserve">, 3rd Colloquium of genetics, Piran September 13th 2013. Ljubljana: Genetic Society of Slovenia. 2013, str. 76. </w:t>
+      </w:r>
+    </w:p>
+    <w:p>
+      <w:pPr>
+        <w:pStyle w:val="Normal"/>
+        <w:widowControl/>
+        <w:numPr>
+          <w:ilvl w:val="0"/>
+          <w:numId w:val="11"/>
+        </w:numPr>
+        <w:overflowPunct w:val="false"/>
+        <w:bidi w:val="0"/>
+        <w:spacing w:lineRule="auto" w:line="276" w:before="58" w:after="58"/>
+        <w:ind w:left="0" w:right="0" w:firstLine="283"/>
+        <w:jc w:val="both"/>
+        <w:rPr/>
+      </w:pPr>
+      <w:r>
+        <w:rPr>
+          <w:rFonts w:ascii="Calibri" w:hAnsi="Calibri"/>
+          <w:b w:val="false"/>
+          <w:bCs w:val="false"/>
+          <w:i w:val="false"/>
+          <w:caps w:val="false"/>
+          <w:smallCaps w:val="false"/>
+          <w:color w:val="000000"/>
+          <w:spacing w:val="0"/>
+          <w:sz w:val="24"/>
+          <w:szCs w:val="24"/>
+          <w:lang w:val="sl-SI" w:eastAsia="en-US" w:bidi="ar-SA"/>
+        </w:rPr>
+        <w:t>OBŠTETER, Jana, KUNEJ, Tanja. Drosha and Dicer cleavage sites. V: KUNEJ, Tanja (ur.), GODNIČ, Irena (ur.). </w:t>
+      </w:r>
+      <w:r>
+        <w:rPr>
+          <w:rFonts w:ascii="Calibri" w:hAnsi="Calibri"/>
+          <w:b w:val="false"/>
+          <w:bCs w:val="false"/>
+          <w:i/>
+          <w:caps w:val="false"/>
+          <w:smallCaps w:val="false"/>
+          <w:color w:val="000000"/>
+          <w:spacing w:val="0"/>
+          <w:sz w:val="24"/>
+          <w:szCs w:val="24"/>
+          <w:lang w:val="sl-SI" w:eastAsia="en-US" w:bidi="ar-SA"/>
+        </w:rPr>
+        <w:t>iTIME brainstorming : zbornik povzetkov = book of abstracts</w:t>
+      </w:r>
+      <w:r>
+        <w:rPr>
+          <w:rFonts w:ascii="Calibri" w:hAnsi="Calibri"/>
+          <w:b w:val="false"/>
+          <w:bCs w:val="false"/>
+          <w:i w:val="false"/>
+          <w:caps w:val="false"/>
+          <w:smallCaps w:val="false"/>
+          <w:color w:val="000000"/>
+          <w:spacing w:val="0"/>
+          <w:sz w:val="24"/>
+          <w:szCs w:val="24"/>
+          <w:lang w:val="sl-SI" w:eastAsia="en-US" w:bidi="ar-SA"/>
+        </w:rPr>
+        <w:t xml:space="preserve">. Domžale: Univerza v Ljubljani, Biotehniška fakulteta, Oddelek za zootehniko. 2012, str. 34-36. </w:t>
+      </w:r>
+    </w:p>
+    <w:p>
+      <w:pPr>
+        <w:pStyle w:val="Normal"/>
+        <w:widowControl/>
+        <w:numPr>
+          <w:ilvl w:val="0"/>
+          <w:numId w:val="0"/>
+        </w:numPr>
+        <w:overflowPunct w:val="false"/>
+        <w:bidi w:val="0"/>
+        <w:spacing w:lineRule="auto" w:line="276" w:before="58" w:after="58"/>
+        <w:ind w:left="720" w:right="0" w:hanging="0"/>
+        <w:jc w:val="both"/>
+        <w:rPr>
+          <w:rFonts w:ascii="Calibri" w:hAnsi="Calibri"/>
+          <w:b w:val="false"/>
+          <w:b w:val="false"/>
+          <w:bCs w:val="false"/>
+          <w:i w:val="false"/>
+          <w:i w:val="false"/>
+          <w:caps w:val="false"/>
+          <w:smallCaps w:val="false"/>
+          <w:color w:val="000000"/>
+          <w:spacing w:val="0"/>
+          <w:sz w:val="24"/>
+          <w:szCs w:val="24"/>
+          <w:lang w:val="sl-SI" w:eastAsia="en-US" w:bidi="ar-SA"/>
+        </w:rPr>
+      </w:pPr>
+      <w:r>
+        <w:rPr/>
       </w:r>
     </w:p>
     <w:p>
       <w:pPr>
         <w:pStyle w:val="TextBody"/>
         <w:widowControl/>
+        <w:numPr>
+          <w:ilvl w:val="0"/>
+          <w:numId w:val="0"/>
+        </w:numPr>
+        <w:overflowPunct w:val="false"/>
         <w:bidi w:val="0"/>
         <w:spacing w:lineRule="auto" w:line="276" w:before="86" w:after="86"/>
-        <w:ind w:left="0" w:right="0" w:firstLine="540"/>
+        <w:ind w:left="720" w:right="0" w:hanging="0"/>
         <w:jc w:val="both"/>
         <w:rPr/>
       </w:pPr>
       <w:r>
         <w:rPr>
-          <w:b w:val="false"/>
-          <w:bCs w:val="false"/>
-          <w:sz w:val="24"/>
-          <w:szCs w:val="24"/>
-          <w:lang w:val="sl-SI" w:eastAsia="en-US" w:bidi="ar-SA"/>
-        </w:rPr>
-        <w:t>2</w:t>
-      </w:r>
-      <w:r>
-        <w:rPr>
-          <w:b w:val="false"/>
-          <w:bCs w:val="false"/>
-          <w:i w:val="false"/>
-          <w:caps w:val="false"/>
-          <w:smallCaps w:val="false"/>
-          <w:color w:val="000000"/>
-          <w:spacing w:val="0"/>
-          <w:sz w:val="24"/>
-          <w:szCs w:val="24"/>
-          <w:lang w:val="sl-SI" w:eastAsia="en-US" w:bidi="ar-SA"/>
-        </w:rPr>
-        <w:t>. ZORC, Minja, OBŠTETER, Jana, DOVČ, Peter, KUNEJ, Tanja. Genetic variability of microRNA genes in 15 animal species. </w:t>
+          <w:b/>
+          <w:bCs/>
+          <w:i w:val="false"/>
+          <w:caps w:val="false"/>
+          <w:smallCaps w:val="false"/>
+          <w:color w:val="000000"/>
+          <w:spacing w:val="0"/>
+          <w:sz w:val="24"/>
+          <w:szCs w:val="24"/>
+          <w:lang w:val="sl-SI" w:eastAsia="en-US" w:bidi="ar-SA"/>
+        </w:rPr>
+        <w:t>2.3 Strokovni članki</w:t>
+      </w:r>
+    </w:p>
+    <w:p>
+      <w:pPr>
+        <w:pStyle w:val="Normal"/>
+        <w:widowControl/>
+        <w:numPr>
+          <w:ilvl w:val="0"/>
+          <w:numId w:val="11"/>
+        </w:numPr>
+        <w:overflowPunct w:val="false"/>
+        <w:bidi w:val="0"/>
+        <w:spacing w:lineRule="auto" w:line="276" w:before="58" w:after="58"/>
+        <w:ind w:left="0" w:right="0" w:firstLine="283"/>
+        <w:jc w:val="both"/>
+        <w:rPr/>
+      </w:pPr>
+      <w:r>
+        <w:rPr>
+          <w:b w:val="false"/>
+          <w:bCs w:val="false"/>
+          <w:i w:val="false"/>
+          <w:caps w:val="false"/>
+          <w:smallCaps w:val="false"/>
+          <w:color w:val="000000"/>
+          <w:spacing w:val="0"/>
+          <w:sz w:val="24"/>
+          <w:szCs w:val="24"/>
+          <w:lang w:val="sl-SI" w:eastAsia="en-US" w:bidi="ar-SA"/>
+        </w:rPr>
+        <w:t>OBŠTETER, Jana. Selekcija na lastnosti mleka za sirjenje. </w:t>
       </w:r>
       <w:r>
         <w:rPr>
           <w:b w:val="false"/>
           <w:bCs w:val="false"/>
           <w:i/>
-          <w:color w:val="000000"/>
-          <w:spacing w:val="0"/>
-          <w:sz w:val="24"/>
-          <w:szCs w:val="24"/>
-          <w:lang w:val="sl-SI" w:eastAsia="en-US" w:bidi="ar-SA"/>
-        </w:rPr>
-        <w:t>Journal of genomics</w:t>
-      </w:r>
-      <w:r>
-        <w:rPr>
-          <w:b w:val="false"/>
-          <w:bCs w:val="false"/>
-          <w:i w:val="false"/>
-          <w:caps w:val="false"/>
-          <w:smallCaps w:val="false"/>
-          <w:color w:val="000000"/>
-          <w:spacing w:val="0"/>
-          <w:sz w:val="24"/>
-          <w:szCs w:val="24"/>
-          <w:lang w:val="sl-SI" w:eastAsia="en-US" w:bidi="ar-SA"/>
-        </w:rPr>
-        <w:t>, ISSN 1839-9940, 2015, vol. 3, str. 51-56.</w:t>
+          <w:caps w:val="false"/>
+          <w:smallCaps w:val="false"/>
+          <w:color w:val="000000"/>
+          <w:spacing w:val="0"/>
+          <w:sz w:val="24"/>
+          <w:szCs w:val="24"/>
+          <w:lang w:val="sl-SI" w:eastAsia="en-US" w:bidi="ar-SA"/>
+        </w:rPr>
+        <w:t>Rjavo govedo : list Zveze rejcev govedi rjave pasme</w:t>
+      </w:r>
+      <w:r>
+        <w:rPr>
+          <w:b w:val="false"/>
+          <w:bCs w:val="false"/>
+          <w:i w:val="false"/>
+          <w:caps w:val="false"/>
+          <w:smallCaps w:val="false"/>
+          <w:color w:val="000000"/>
+          <w:spacing w:val="0"/>
+          <w:sz w:val="24"/>
+          <w:szCs w:val="24"/>
+          <w:lang w:val="sl-SI" w:eastAsia="en-US" w:bidi="ar-SA"/>
+        </w:rPr>
+        <w:t>, ISSN 1318-4520, avg. 2017, št. 12, str. 15-17.</w:t>
+      </w:r>
+    </w:p>
+    <w:p>
+      <w:pPr>
+        <w:pStyle w:val="Normal"/>
+        <w:widowControl/>
+        <w:numPr>
+          <w:ilvl w:val="0"/>
+          <w:numId w:val="11"/>
+        </w:numPr>
+        <w:overflowPunct w:val="false"/>
+        <w:bidi w:val="0"/>
+        <w:spacing w:lineRule="auto" w:line="276" w:before="58" w:after="58"/>
+        <w:ind w:left="0" w:right="0" w:firstLine="283"/>
+        <w:jc w:val="both"/>
+        <w:rPr/>
+      </w:pPr>
+      <w:r>
+        <w:rPr>
+          <w:b w:val="false"/>
+          <w:bCs w:val="false"/>
+          <w:i w:val="false"/>
+          <w:caps w:val="false"/>
+          <w:smallCaps w:val="false"/>
+          <w:color w:val="000000"/>
+          <w:spacing w:val="0"/>
+          <w:sz w:val="24"/>
+          <w:szCs w:val="24"/>
+          <w:lang w:val="sl-SI" w:eastAsia="en-US" w:bidi="ar-SA"/>
+        </w:rPr>
+        <w:t>MERGEDUŠ, Andrej, OBŠTETER, Jana, JANŽEKOVIČ, Marjan. Lastnosti fitnesa v intenzivni prireji mleka in mesa : 9. strokovni posvet. </w:t>
+      </w:r>
+      <w:r>
+        <w:rPr>
+          <w:b w:val="false"/>
+          <w:bCs w:val="false"/>
+          <w:i/>
+          <w:caps w:val="false"/>
+          <w:smallCaps w:val="false"/>
+          <w:color w:val="000000"/>
+          <w:spacing w:val="0"/>
+          <w:sz w:val="24"/>
+          <w:szCs w:val="24"/>
+          <w:lang w:val="sl-SI" w:eastAsia="en-US" w:bidi="ar-SA"/>
+        </w:rPr>
+        <w:t>Lisasto govedo : glasilo Zveze društev rejcev govedi lisaste pasme Slovenije</w:t>
+      </w:r>
+      <w:r>
+        <w:rPr>
+          <w:b w:val="false"/>
+          <w:bCs w:val="false"/>
+          <w:i w:val="false"/>
+          <w:caps w:val="false"/>
+          <w:smallCaps w:val="false"/>
+          <w:color w:val="000000"/>
+          <w:spacing w:val="0"/>
+          <w:sz w:val="24"/>
+          <w:szCs w:val="24"/>
+          <w:lang w:val="sl-SI" w:eastAsia="en-US" w:bidi="ar-SA"/>
+        </w:rPr>
+        <w:t>, ISSN 1580-3473, marec 2017, št. 16, str. 17-21.</w:t>
+      </w:r>
+    </w:p>
+    <w:p>
+      <w:pPr>
+        <w:pStyle w:val="Normal"/>
+        <w:widowControl/>
+        <w:numPr>
+          <w:ilvl w:val="0"/>
+          <w:numId w:val="0"/>
+        </w:numPr>
+        <w:overflowPunct w:val="false"/>
+        <w:bidi w:val="0"/>
+        <w:spacing w:lineRule="auto" w:line="276" w:before="58" w:after="58"/>
+        <w:ind w:left="720" w:right="0" w:hanging="0"/>
+        <w:jc w:val="both"/>
+        <w:rPr>
+          <w:b w:val="false"/>
+          <w:b w:val="false"/>
+          <w:bCs w:val="false"/>
+          <w:i w:val="false"/>
+          <w:i w:val="false"/>
+          <w:caps w:val="false"/>
+          <w:smallCaps w:val="false"/>
+          <w:color w:val="000000"/>
+          <w:spacing w:val="0"/>
+          <w:sz w:val="24"/>
+          <w:szCs w:val="24"/>
+          <w:lang w:val="sl-SI" w:eastAsia="en-US" w:bidi="ar-SA"/>
+        </w:rPr>
+      </w:pPr>
+      <w:r>
+        <w:rPr/>
       </w:r>
     </w:p>
     <w:p>
       <w:pPr>
         <w:pStyle w:val="TextBody"/>
         <w:widowControl/>
+        <w:numPr>
+          <w:ilvl w:val="0"/>
+          <w:numId w:val="0"/>
+        </w:numPr>
+        <w:overflowPunct w:val="false"/>
         <w:bidi w:val="0"/>
         <w:spacing w:lineRule="auto" w:line="276" w:before="86" w:after="86"/>
-        <w:ind w:left="0" w:right="0" w:firstLine="540"/>
-        <w:jc w:val="both"/>
-        <w:rPr/>
-      </w:pPr>
-      <w:r>
-        <w:rPr>
-          <w:b w:val="false"/>
-          <w:bCs w:val="false"/>
-          <w:i w:val="false"/>
-          <w:caps w:val="false"/>
-          <w:smallCaps w:val="false"/>
-          <w:color w:val="000000"/>
-          <w:spacing w:val="0"/>
-          <w:sz w:val="24"/>
-          <w:szCs w:val="24"/>
-          <w:lang w:val="sl-SI" w:eastAsia="en-US" w:bidi="ar-SA"/>
-        </w:rPr>
-        <w:t>3. OBŠTETER, Jana, DOVČ, Peter, KUNEJ, Tanja. Genetic variability of microRNA regulome in human. </w:t>
-      </w:r>
-      <w:r>
-        <w:rPr>
-          <w:b w:val="false"/>
-          <w:bCs w:val="false"/>
-          <w:i/>
-          <w:caps w:val="false"/>
-          <w:smallCaps w:val="false"/>
-          <w:color w:val="000000"/>
-          <w:spacing w:val="0"/>
-          <w:sz w:val="24"/>
-          <w:szCs w:val="24"/>
-          <w:lang w:val="sl-SI" w:eastAsia="en-US" w:bidi="ar-SA"/>
-        </w:rPr>
-        <w:t>Molecular genetics &amp; genomic medicine</w:t>
-      </w:r>
-      <w:r>
-        <w:rPr>
-          <w:b w:val="false"/>
-          <w:bCs w:val="false"/>
-          <w:i w:val="false"/>
-          <w:caps w:val="false"/>
-          <w:smallCaps w:val="false"/>
-          <w:color w:val="000000"/>
-          <w:spacing w:val="0"/>
-          <w:sz w:val="24"/>
-          <w:szCs w:val="24"/>
-          <w:lang w:val="sl-SI" w:eastAsia="en-US" w:bidi="ar-SA"/>
-        </w:rPr>
-        <w:t>, ISSN 2324-9269, 2015, vol. 3, no. 1, str. 30-39.</w:t>
-      </w:r>
-      <w:hyperlink r:id="rId4">
-        <w:r>
-          <w:rPr>
-            <w:rStyle w:val="InternetLink"/>
-            <w:b w:val="false"/>
-            <w:bCs w:val="false"/>
-            <w:i w:val="false"/>
-            <w:caps w:val="false"/>
-            <w:smallCaps w:val="false"/>
-            <w:color w:val="A00000"/>
-            <w:spacing w:val="0"/>
-            <w:sz w:val="24"/>
-            <w:szCs w:val="24"/>
-            <w:lang w:val="sl-SI" w:eastAsia="en-US" w:bidi="ar-SA"/>
-          </w:rPr>
-          <w:t> </w:t>
-        </w:r>
-      </w:hyperlink>
-    </w:p>
-    <w:p>
-      <w:pPr>
-        <w:pStyle w:val="TextBody"/>
-        <w:widowControl/>
-        <w:bidi w:val="0"/>
-        <w:spacing w:lineRule="auto" w:line="276" w:before="86" w:after="86"/>
-        <w:ind w:left="0" w:right="0" w:firstLine="540"/>
-        <w:jc w:val="both"/>
-        <w:rPr/>
-      </w:pPr>
-      <w:r>
-        <w:rPr>
-          <w:b w:val="false"/>
-          <w:bCs w:val="false"/>
-          <w:i w:val="false"/>
-          <w:caps w:val="false"/>
-          <w:smallCaps w:val="false"/>
-          <w:color w:val="000000"/>
-          <w:spacing w:val="0"/>
-          <w:sz w:val="24"/>
-          <w:szCs w:val="24"/>
-          <w:lang w:val="sl-SI" w:eastAsia="en-US" w:bidi="ar-SA"/>
-        </w:rPr>
-        <w:t>4. CLARKE, Toni-Kim, OBŠTETER, Jana, et al. Investigating shared aetiology between type 2 diabetes and major depressive disorder in a population based cohort. </w:t>
-      </w:r>
-      <w:r>
-        <w:rPr>
-          <w:b w:val="false"/>
-          <w:bCs w:val="false"/>
-          <w:i/>
-          <w:color w:val="000000"/>
-          <w:spacing w:val="0"/>
-          <w:sz w:val="24"/>
-          <w:szCs w:val="24"/>
-          <w:lang w:val="sl-SI" w:eastAsia="en-US" w:bidi="ar-SA"/>
-        </w:rPr>
-        <w:t>American journal of medical genetics. Part B, Neuropsychiatric genetics</w:t>
-      </w:r>
-      <w:r>
-        <w:rPr>
-          <w:b w:val="false"/>
-          <w:bCs w:val="false"/>
-          <w:i w:val="false"/>
-          <w:caps w:val="false"/>
-          <w:smallCaps w:val="false"/>
-          <w:color w:val="000000"/>
-          <w:spacing w:val="0"/>
-          <w:sz w:val="24"/>
-          <w:szCs w:val="24"/>
-          <w:lang w:val="sl-SI" w:eastAsia="en-US" w:bidi="ar-SA"/>
-        </w:rPr>
-        <w:t>, ISSN 1552-4841, 2017, vol. 174, issue 3, str. 227-234.</w:t>
-      </w:r>
-    </w:p>
-    <w:p>
-      <w:pPr>
-        <w:pStyle w:val="TextBody"/>
-        <w:spacing w:lineRule="auto" w:line="276" w:before="86" w:after="86"/>
-        <w:jc w:val="both"/>
-        <w:rPr>
-          <w:rFonts w:ascii="Calibri" w:hAnsi="Calibri"/>
-          <w:b w:val="false"/>
-          <w:b w:val="false"/>
-          <w:bCs w:val="false"/>
-          <w:i w:val="false"/>
-          <w:i w:val="false"/>
-          <w:caps w:val="false"/>
-          <w:smallCaps w:val="false"/>
-          <w:color w:val="000000"/>
-          <w:spacing w:val="0"/>
-          <w:sz w:val="24"/>
-          <w:szCs w:val="24"/>
-          <w:lang w:val="sl-SI" w:eastAsia="en-US" w:bidi="ar-SA"/>
-        </w:rPr>
-      </w:pPr>
-      <w:r>
-        <w:rPr>
-          <w:b w:val="false"/>
-          <w:bCs w:val="false"/>
-          <w:i w:val="false"/>
-          <w:caps w:val="false"/>
-          <w:smallCaps w:val="false"/>
-          <w:color w:val="000000"/>
-          <w:spacing w:val="0"/>
-          <w:sz w:val="24"/>
-          <w:szCs w:val="24"/>
-          <w:lang w:val="sl-SI" w:eastAsia="en-US" w:bidi="ar-SA"/>
-        </w:rPr>
-      </w:r>
-    </w:p>
-    <w:p>
-      <w:pPr>
-        <w:pStyle w:val="TextBody"/>
-        <w:spacing w:lineRule="auto" w:line="276" w:before="86" w:after="86"/>
+        <w:ind w:left="720" w:right="0" w:hanging="0"/>
         <w:jc w:val="both"/>
         <w:rPr/>
       </w:pPr>
@@ -1801,20 +3745,30 @@
         <w:rPr>
           <w:b/>
           <w:bCs/>
-          <w:sz w:val="24"/>
-          <w:szCs w:val="24"/>
-          <w:lang w:val="sl-SI" w:eastAsia="en-US" w:bidi="ar-SA"/>
-        </w:rPr>
-        <w:t>2.2 Prispevki iz konferenc</w:t>
+          <w:i w:val="false"/>
+          <w:caps w:val="false"/>
+          <w:smallCaps w:val="false"/>
+          <w:color w:val="000000"/>
+          <w:spacing w:val="0"/>
+          <w:sz w:val="24"/>
+          <w:szCs w:val="24"/>
+          <w:lang w:val="sl-SI" w:eastAsia="en-US" w:bidi="ar-SA"/>
+        </w:rPr>
+        <w:t>2.4 Monografije</w:t>
       </w:r>
     </w:p>
     <w:p>
       <w:pPr>
         <w:pStyle w:val="Normal"/>
         <w:widowControl/>
+        <w:numPr>
+          <w:ilvl w:val="0"/>
+          <w:numId w:val="11"/>
+        </w:numPr>
+        <w:overflowPunct w:val="false"/>
         <w:bidi w:val="0"/>
-        <w:spacing w:lineRule="auto" w:line="276" w:before="86" w:after="86"/>
-        <w:ind w:left="0" w:right="0" w:firstLine="540"/>
+        <w:spacing w:lineRule="auto" w:line="276" w:before="58" w:after="58"/>
+        <w:ind w:left="0" w:right="0" w:firstLine="283"/>
         <w:jc w:val="both"/>
         <w:rPr/>
       </w:pPr>
@@ -1831,7 +3785,7 @@
           <w:szCs w:val="24"/>
           <w:lang w:val="sl-SI" w:eastAsia="en-US" w:bidi="ar-SA"/>
         </w:rPr>
-        <w:t>5. OBŠTETER, Jana, KUNEJ, Tanja. Drosha and Dicer cleavage sites. V: KUNEJ, Tanja (ur.), GODNIČ, Irena (ur.). </w:t>
+        <w:t>OBŠTETER, Jana</w:t>
       </w:r>
       <w:r>
         <w:rPr>
@@ -1844,963 +3798,39 @@
           <w:szCs w:val="24"/>
           <w:lang w:val="sl-SI" w:eastAsia="en-US" w:bidi="ar-SA"/>
         </w:rPr>
-        <w:t>iTIME brainstorming : zbornik povzetkov = book of abstracts</w:t>
-      </w:r>
-      <w:r>
-        <w:rPr>
-          <w:b w:val="false"/>
-          <w:bCs w:val="false"/>
-          <w:i w:val="false"/>
-          <w:caps w:val="false"/>
-          <w:smallCaps w:val="false"/>
-          <w:color w:val="000000"/>
-          <w:spacing w:val="0"/>
-          <w:sz w:val="24"/>
-          <w:szCs w:val="24"/>
-          <w:lang w:val="sl-SI" w:eastAsia="en-US" w:bidi="ar-SA"/>
-        </w:rPr>
-        <w:t xml:space="preserve">. Domžale: Univerza v Ljubljani, Biotehniška fakulteta, Oddelek za zootehniko. 2012, str. 34-36. </w:t>
-      </w:r>
-    </w:p>
-    <w:p>
-      <w:pPr>
-        <w:pStyle w:val="TextBody"/>
-        <w:widowControl/>
-        <w:bidi w:val="0"/>
-        <w:spacing w:lineRule="auto" w:line="276" w:before="86" w:after="86"/>
-        <w:ind w:left="0" w:right="0" w:firstLine="540"/>
-        <w:jc w:val="both"/>
-        <w:rPr>
-          <w:rFonts w:ascii="CALIBRI" w:hAnsi="CALIBRI"/>
-          <w:sz w:val="24"/>
-          <w:szCs w:val="24"/>
-        </w:rPr>
-      </w:pPr>
-      <w:bookmarkStart w:id="0" w:name="6"/>
-      <w:bookmarkEnd w:id="0"/>
-      <w:r>
-        <w:rPr>
-          <w:b w:val="false"/>
-          <w:bCs w:val="false"/>
-          <w:i w:val="false"/>
-          <w:caps w:val="false"/>
-          <w:smallCaps w:val="false"/>
-          <w:color w:val="000000"/>
-          <w:spacing w:val="0"/>
-          <w:sz w:val="24"/>
-          <w:szCs w:val="24"/>
-          <w:lang w:val="sl-SI" w:eastAsia="en-US" w:bidi="ar-SA"/>
-        </w:rPr>
-        <w:t>6. OBŠTETER, Jana, DOVČ, Peter, KUNEJ, Tanja. Catalog of polymorphisms associated with microRNA silencing machinery. V: RAMŠAK, Andreja (ur.), POTOČNIK, Uroš (ur.). </w:t>
-      </w:r>
-      <w:r>
-        <w:rPr>
-          <w:b w:val="false"/>
-          <w:bCs w:val="false"/>
-          <w:i/>
-          <w:color w:val="000000"/>
-          <w:spacing w:val="0"/>
-          <w:sz w:val="24"/>
-          <w:szCs w:val="24"/>
-          <w:lang w:val="sl-SI" w:eastAsia="en-US" w:bidi="ar-SA"/>
-        </w:rPr>
-        <w:t>Proceedings</w:t>
-      </w:r>
-      <w:r>
-        <w:rPr>
-          <w:b w:val="false"/>
-          <w:bCs w:val="false"/>
-          <w:i w:val="false"/>
-          <w:caps w:val="false"/>
-          <w:smallCaps w:val="false"/>
-          <w:color w:val="000000"/>
-          <w:spacing w:val="0"/>
-          <w:sz w:val="24"/>
-          <w:szCs w:val="24"/>
-          <w:lang w:val="sl-SI" w:eastAsia="en-US" w:bidi="ar-SA"/>
-        </w:rPr>
-        <w:t xml:space="preserve">, 3rd Colloquium of genetics, Piran September 13th 2013. Ljubljana: Genetic Society of Slovenia. 2013, str. 76. </w:t>
-      </w:r>
-    </w:p>
-    <w:p>
-      <w:pPr>
-        <w:pStyle w:val="TextBody"/>
-        <w:widowControl/>
-        <w:bidi w:val="0"/>
-        <w:spacing w:lineRule="auto" w:line="276" w:before="86" w:after="86"/>
-        <w:ind w:left="0" w:right="0" w:firstLine="540"/>
-        <w:jc w:val="both"/>
-        <w:rPr/>
-      </w:pPr>
-      <w:r>
-        <w:rPr>
-          <w:b w:val="false"/>
-          <w:bCs w:val="false"/>
-          <w:i w:val="false"/>
-          <w:caps w:val="false"/>
-          <w:smallCaps w:val="false"/>
-          <w:color w:val="000000"/>
-          <w:spacing w:val="0"/>
-          <w:sz w:val="24"/>
-          <w:szCs w:val="24"/>
-          <w:lang w:val="sl-SI" w:eastAsia="en-US" w:bidi="ar-SA"/>
-        </w:rPr>
-        <w:t>7. OBŠTETER, Jana</w:t>
-      </w:r>
-      <w:r>
-        <w:rPr>
-          <w:b w:val="false"/>
-          <w:bCs w:val="false"/>
-          <w:i/>
-          <w:caps w:val="false"/>
-          <w:smallCaps w:val="false"/>
-          <w:color w:val="000000"/>
-          <w:spacing w:val="0"/>
-          <w:sz w:val="24"/>
-          <w:szCs w:val="24"/>
-          <w:lang w:val="sl-SI" w:eastAsia="en-US" w:bidi="ar-SA"/>
-        </w:rPr>
-        <w:t>. Genetska raznolikost reguloma nekodirajočih RNA pri vretenčarjih : [raziskovalno delo]</w:t>
-      </w:r>
-      <w:r>
-        <w:rPr>
-          <w:b w:val="false"/>
-          <w:bCs w:val="false"/>
-          <w:i w:val="false"/>
-          <w:caps w:val="false"/>
-          <w:smallCaps w:val="false"/>
-          <w:color w:val="000000"/>
-          <w:spacing w:val="0"/>
-          <w:sz w:val="24"/>
-          <w:szCs w:val="24"/>
-          <w:lang w:val="sl-SI" w:eastAsia="en-US" w:bidi="ar-SA"/>
-        </w:rPr>
-        <w:t xml:space="preserve">. Ljubljana: [J. Obšteter], 2014. X, 86 f., [156] f. pril., ilustr. </w:t>
-      </w:r>
-    </w:p>
-    <w:p>
-      <w:pPr>
-        <w:pStyle w:val="TextBody"/>
-        <w:widowControl/>
-        <w:bidi w:val="0"/>
-        <w:spacing w:lineRule="auto" w:line="276" w:before="86" w:after="86"/>
-        <w:ind w:left="0" w:right="0" w:firstLine="540"/>
-        <w:jc w:val="both"/>
-        <w:rPr/>
-      </w:pPr>
-      <w:r>
-        <w:rPr>
-          <w:b w:val="false"/>
-          <w:bCs w:val="false"/>
-          <w:i w:val="false"/>
-          <w:caps w:val="false"/>
-          <w:smallCaps w:val="false"/>
-          <w:color w:val="000000"/>
-          <w:spacing w:val="0"/>
-          <w:sz w:val="24"/>
-          <w:szCs w:val="24"/>
-          <w:lang w:val="sl-SI" w:eastAsia="en-US" w:bidi="ar-SA"/>
-        </w:rPr>
-        <w:t>8. OBŠTETER, Jana, KUNEJ, Tanja, JEVŠINEK SKOK, Daša. Genetska variabilnost mikro RNA reguloma = Genetic variability of microRNA regulome. V: KUNEJ, Tanja (ur.), OBŠTETER, Jana (ur.), JEVŠINEK SKOK, Daša (ur.). </w:t>
-      </w:r>
-      <w:r>
-        <w:rPr>
-          <w:b w:val="false"/>
-          <w:bCs w:val="false"/>
-          <w:i/>
-          <w:caps w:val="false"/>
-          <w:smallCaps w:val="false"/>
-          <w:color w:val="000000"/>
-          <w:spacing w:val="0"/>
-          <w:sz w:val="24"/>
-          <w:szCs w:val="24"/>
-          <w:lang w:val="sl-SI" w:eastAsia="en-US" w:bidi="ar-SA"/>
-        </w:rPr>
-        <w:t>iTIME brainstorming : zbornik prispevkov,</w:t>
-      </w:r>
-      <w:r>
-        <w:rPr>
-          <w:b w:val="false"/>
-          <w:bCs w:val="false"/>
-          <w:i w:val="false"/>
-          <w:caps w:val="false"/>
-          <w:smallCaps w:val="false"/>
-          <w:color w:val="000000"/>
-          <w:spacing w:val="0"/>
-          <w:sz w:val="24"/>
-          <w:szCs w:val="24"/>
-          <w:lang w:val="sl-SI" w:eastAsia="en-US" w:bidi="ar-SA"/>
-        </w:rPr>
-        <w:t xml:space="preserve"> 2. Simpozij raziskovalne mreže Integratomics TIME Domžale, 19. 12. 2013. Domžale: Univerza v Ljubljani, Biotehniška fakulteta, Oddelek za zootehniko. 2014, str. 34-39.</w:t>
-      </w:r>
-    </w:p>
-    <w:p>
-      <w:pPr>
-        <w:pStyle w:val="TextBody"/>
-        <w:widowControl/>
-        <w:bidi w:val="0"/>
-        <w:spacing w:lineRule="auto" w:line="276" w:before="86" w:after="86"/>
-        <w:ind w:left="0" w:right="0" w:firstLine="540"/>
-        <w:jc w:val="both"/>
-        <w:rPr>
-          <w:rFonts w:ascii="CALIBRI" w:hAnsi="CALIBRI"/>
-          <w:sz w:val="24"/>
-          <w:szCs w:val="24"/>
-        </w:rPr>
-      </w:pPr>
-      <w:r>
-        <w:rPr>
-          <w:b w:val="false"/>
-          <w:bCs w:val="false"/>
-          <w:i w:val="false"/>
-          <w:caps w:val="false"/>
-          <w:smallCaps w:val="false"/>
-          <w:color w:val="000000"/>
-          <w:spacing w:val="0"/>
-          <w:sz w:val="24"/>
-          <w:szCs w:val="24"/>
-          <w:lang w:val="sl-SI" w:eastAsia="en-US" w:bidi="ar-SA"/>
-        </w:rPr>
-        <w:t>9. OBŠTETER, Jana, JEVŠINEK SKOK, Daša, ZORC, Minja, HORVAT, Simon, DOVČ, Peter, KOVAČ, Milena, KUNEJ, Tanja. Genome-wide in silico screening (GWISS) for genetic variability of microRNA genes in cattle. V: RAMŠAK, Andreja (ur.), POTOČNIK, Uroš (ur.). </w:t>
-      </w:r>
-      <w:r>
-        <w:rPr>
-          <w:b w:val="false"/>
-          <w:bCs w:val="false"/>
-          <w:i/>
-          <w:caps w:val="false"/>
-          <w:smallCaps w:val="false"/>
-          <w:color w:val="000000"/>
-          <w:spacing w:val="0"/>
-          <w:sz w:val="24"/>
-          <w:szCs w:val="24"/>
-          <w:lang w:val="sl-SI" w:eastAsia="en-US" w:bidi="ar-SA"/>
-        </w:rPr>
-        <w:t>Proceedings</w:t>
-      </w:r>
-      <w:r>
-        <w:rPr>
-          <w:b w:val="false"/>
-          <w:bCs w:val="false"/>
-          <w:i w:val="false"/>
-          <w:caps w:val="false"/>
-          <w:smallCaps w:val="false"/>
-          <w:color w:val="000000"/>
-          <w:spacing w:val="0"/>
-          <w:sz w:val="24"/>
-          <w:szCs w:val="24"/>
-          <w:lang w:val="sl-SI" w:eastAsia="en-US" w:bidi="ar-SA"/>
-        </w:rPr>
-        <w:t xml:space="preserve">, 4th Colloquium of Genetics, Piran, September 19th 2014. Ljubljana: Genetic Society of Slovenia. 2014, str. 78-82. </w:t>
+        <w:t>. Biogeneza mikro RNA : diplomski seminar = MicroRNA biogenesis : B. Sc. thesis</w:t>
+      </w:r>
+      <w:r>
+        <w:rPr>
+          <w:b w:val="false"/>
+          <w:bCs w:val="false"/>
+          <w:i w:val="false"/>
+          <w:caps w:val="false"/>
+          <w:smallCaps w:val="false"/>
+          <w:color w:val="000000"/>
+          <w:spacing w:val="0"/>
+          <w:sz w:val="24"/>
+          <w:szCs w:val="24"/>
+          <w:lang w:val="sl-SI" w:eastAsia="en-US" w:bidi="ar-SA"/>
+        </w:rPr>
+        <w:t>, (Biotehniška fakulteta, Študij biotehnologije, Diplomski seminar univerzitetni študij - 1. stopnja, 155). Ljubljana: [J. Obšteter], 2014. VII, 23 f., ilustr.</w:t>
       </w:r>
     </w:p>
     <w:p>
       <w:pPr>
         <w:pStyle w:val="Normal"/>
         <w:widowControl/>
+        <w:numPr>
+          <w:ilvl w:val="0"/>
+          <w:numId w:val="11"/>
+        </w:numPr>
+        <w:overflowPunct w:val="false"/>
         <w:bidi w:val="0"/>
-        <w:spacing w:lineRule="auto" w:line="276" w:before="86" w:after="86"/>
-        <w:ind w:left="0" w:right="0" w:firstLine="540"/>
+        <w:spacing w:lineRule="auto" w:line="276" w:before="58" w:after="58"/>
+        <w:ind w:left="0" w:right="0" w:firstLine="283"/>
         <w:jc w:val="both"/>
         <w:rPr/>
       </w:pPr>
-      <w:r>
-        <w:rPr>
-          <w:b w:val="false"/>
-          <w:bCs w:val="false"/>
-          <w:i w:val="false"/>
-          <w:caps w:val="false"/>
-          <w:smallCaps w:val="false"/>
-          <w:color w:val="000000"/>
-          <w:spacing w:val="0"/>
-          <w:sz w:val="24"/>
-          <w:szCs w:val="24"/>
-          <w:lang w:val="sl-SI" w:eastAsia="en-US" w:bidi="ar-SA"/>
-        </w:rPr>
-        <w:t>10. OBŠTETER, Jana, LOGAR, Betka. Estimation of inbreeding in Slovenian Brown-Swiss population. V: DOVČ, Peter (ur.). </w:t>
-      </w:r>
-      <w:r>
-        <w:rPr>
-          <w:b w:val="false"/>
-          <w:bCs w:val="false"/>
-          <w:i/>
-          <w:color w:val="000000"/>
-          <w:spacing w:val="0"/>
-          <w:sz w:val="24"/>
-          <w:szCs w:val="24"/>
-          <w:lang w:val="sl-SI" w:eastAsia="en-US" w:bidi="ar-SA"/>
-        </w:rPr>
-        <w:t>Technology driven animal production</w:t>
-      </w:r>
-      <w:r>
-        <w:rPr>
-          <w:b w:val="false"/>
-          <w:bCs w:val="false"/>
-          <w:i w:val="false"/>
-          <w:caps w:val="false"/>
-          <w:smallCaps w:val="false"/>
-          <w:color w:val="000000"/>
-          <w:spacing w:val="0"/>
-          <w:sz w:val="24"/>
-          <w:szCs w:val="24"/>
-          <w:lang w:val="sl-SI" w:eastAsia="en-US" w:bidi="ar-SA"/>
-        </w:rPr>
-        <w:t>, 24th International Symposium Animal Science Days, Ptuj, September 21st-23rd, 2016, (Acta agriculturae slovenica, ISSN 1854-4800, Supplement, 2016, 5). Ljubljana: Biotechnical Faculty. 2016, suppl. 5, str. 60-65. </w:t>
-      </w:r>
-    </w:p>
-    <w:p>
-      <w:pPr>
-        <w:pStyle w:val="TextBody"/>
-        <w:widowControl/>
-        <w:bidi w:val="0"/>
-        <w:spacing w:lineRule="auto" w:line="276" w:before="86" w:after="86"/>
-        <w:ind w:left="0" w:right="0" w:firstLine="540"/>
-        <w:jc w:val="both"/>
-        <w:rPr/>
-      </w:pPr>
-      <w:bookmarkStart w:id="1" w:name="16"/>
-      <w:bookmarkEnd w:id="1"/>
-      <w:r>
-        <w:rPr>
-          <w:b w:val="false"/>
-          <w:bCs w:val="false"/>
-          <w:i w:val="false"/>
-          <w:caps w:val="false"/>
-          <w:smallCaps w:val="false"/>
-          <w:color w:val="000000"/>
-          <w:spacing w:val="0"/>
-          <w:sz w:val="24"/>
-          <w:szCs w:val="24"/>
-          <w:lang w:val="sl-SI" w:eastAsia="en-US" w:bidi="ar-SA"/>
-        </w:rPr>
-        <w:t>11. OBŠTETER, Jana, DOVČ, Peter, KUNEJ, Tanja. Genetic variability of microRNA regulome in human and its potential for biomarker development. V: </w:t>
-      </w:r>
-      <w:r>
-        <w:rPr>
-          <w:b w:val="false"/>
-          <w:bCs w:val="false"/>
-          <w:i/>
-          <w:caps w:val="false"/>
-          <w:smallCaps w:val="false"/>
-          <w:color w:val="000000"/>
-          <w:spacing w:val="0"/>
-          <w:sz w:val="24"/>
-          <w:szCs w:val="24"/>
-          <w:lang w:val="sl-SI" w:eastAsia="en-US" w:bidi="ar-SA"/>
-        </w:rPr>
-        <w:t>Molecular life of stem cells [2016] : post-transcriptional regulation and (epi)genomic engineering in stem cells : [abstract book]</w:t>
-      </w:r>
-      <w:r>
-        <w:rPr>
-          <w:b w:val="false"/>
-          <w:bCs w:val="false"/>
-          <w:i w:val="false"/>
-          <w:caps w:val="false"/>
-          <w:smallCaps w:val="false"/>
-          <w:color w:val="000000"/>
-          <w:spacing w:val="0"/>
-          <w:sz w:val="24"/>
-          <w:szCs w:val="24"/>
-          <w:lang w:val="sl-SI" w:eastAsia="en-US" w:bidi="ar-SA"/>
-        </w:rPr>
-        <w:t xml:space="preserve">, 1st International Conference Molecular Life of Stem Cells: post-transcriptional regulation and (epi)genomic engineering in stem cells, Ljubljana 29th September - 1st October 2016, str. 70. </w:t>
-      </w:r>
-    </w:p>
-    <w:p>
-      <w:pPr>
-        <w:pStyle w:val="TextBody"/>
-        <w:widowControl/>
-        <w:bidi w:val="0"/>
-        <w:spacing w:lineRule="auto" w:line="276" w:before="86" w:after="86"/>
-        <w:ind w:left="0" w:right="0" w:firstLine="540"/>
-        <w:jc w:val="both"/>
-        <w:rPr/>
-      </w:pPr>
-      <w:bookmarkStart w:id="2" w:name="18"/>
-      <w:bookmarkEnd w:id="2"/>
-      <w:r>
-        <w:rPr>
-          <w:b w:val="false"/>
-          <w:bCs w:val="false"/>
-          <w:i w:val="false"/>
-          <w:caps w:val="false"/>
-          <w:smallCaps w:val="false"/>
-          <w:color w:val="000000"/>
-          <w:spacing w:val="0"/>
-          <w:sz w:val="24"/>
-          <w:szCs w:val="24"/>
-          <w:lang w:val="sl-SI" w:eastAsia="en-US" w:bidi="ar-SA"/>
-        </w:rPr>
-        <w:t>12. OBŠTETER, Jana, VERBIČ, Jože, PERPAR, Tomaž, ŽABJEK, Andreja, BABIK, Drago. Ocena učinkovitosti izrabe energije pri kravah molznicah rjave, črno-bele in lisaste pasme. V: ČEH, Tatjana (ur.), KAPUN, Stanko (ur.). </w:t>
-      </w:r>
-      <w:r>
-        <w:rPr>
-          <w:b w:val="false"/>
-          <w:bCs w:val="false"/>
-          <w:i/>
-          <w:caps w:val="false"/>
-          <w:smallCaps w:val="false"/>
-          <w:color w:val="000000"/>
-          <w:spacing w:val="0"/>
-          <w:sz w:val="24"/>
-          <w:szCs w:val="24"/>
-          <w:lang w:val="sl-SI" w:eastAsia="en-US" w:bidi="ar-SA"/>
-        </w:rPr>
-        <w:t>Zbornik predavanj</w:t>
-      </w:r>
-      <w:r>
-        <w:rPr>
-          <w:b w:val="false"/>
-          <w:bCs w:val="false"/>
-          <w:i w:val="false"/>
-          <w:caps w:val="false"/>
-          <w:smallCaps w:val="false"/>
-          <w:color w:val="000000"/>
-          <w:spacing w:val="0"/>
-          <w:sz w:val="24"/>
-          <w:szCs w:val="24"/>
-          <w:lang w:val="sl-SI" w:eastAsia="en-US" w:bidi="ar-SA"/>
-        </w:rPr>
-        <w:t xml:space="preserve">, </w:t>
-      </w:r>
-      <w:bookmarkStart w:id="3" w:name="__DdeLink__888_1075050612"/>
-      <w:r>
-        <w:rPr>
-          <w:b w:val="false"/>
-          <w:bCs w:val="false"/>
-          <w:i w:val="false"/>
-          <w:caps w:val="false"/>
-          <w:smallCaps w:val="false"/>
-          <w:color w:val="000000"/>
-          <w:spacing w:val="0"/>
-          <w:sz w:val="24"/>
-          <w:szCs w:val="24"/>
-          <w:lang w:val="sl-SI" w:eastAsia="en-US" w:bidi="ar-SA"/>
-        </w:rPr>
-        <w:t xml:space="preserve">25. mednarodno znanstveno posvetovanje o prehrani domačih živali [tudi] Zadravčevi-Erjavčevi dnevi 2016, Radenci, 10. in 11. november 2016. </w:t>
-      </w:r>
-      <w:bookmarkEnd w:id="3"/>
-      <w:r>
-        <w:rPr>
-          <w:b w:val="false"/>
-          <w:bCs w:val="false"/>
-          <w:i w:val="false"/>
-          <w:caps w:val="false"/>
-          <w:smallCaps w:val="false"/>
-          <w:color w:val="000000"/>
-          <w:spacing w:val="0"/>
-          <w:sz w:val="24"/>
-          <w:szCs w:val="24"/>
-          <w:lang w:val="sl-SI" w:eastAsia="en-US" w:bidi="ar-SA"/>
-        </w:rPr>
-        <w:t xml:space="preserve">Murska Sobota: Kmetijsko gozdarska zbornica Slovenije, Kmetijsko gozdarski zavod. 2016, str. 109-117. </w:t>
-      </w:r>
-    </w:p>
-    <w:p>
-      <w:pPr>
-        <w:pStyle w:val="TextBody"/>
-        <w:widowControl/>
-        <w:bidi w:val="0"/>
-        <w:spacing w:lineRule="auto" w:line="276" w:before="86" w:after="86"/>
-        <w:ind w:left="0" w:right="0" w:firstLine="540"/>
-        <w:jc w:val="both"/>
-        <w:rPr>
-          <w:rFonts w:ascii="CALIBRI" w:hAnsi="CALIBRI"/>
-          <w:sz w:val="24"/>
-          <w:szCs w:val="24"/>
-        </w:rPr>
-      </w:pPr>
-      <w:bookmarkStart w:id="4" w:name="19"/>
-      <w:bookmarkEnd w:id="4"/>
-      <w:r>
-        <w:rPr>
-          <w:b w:val="false"/>
-          <w:bCs w:val="false"/>
-          <w:i w:val="false"/>
-          <w:caps w:val="false"/>
-          <w:smallCaps w:val="false"/>
-          <w:color w:val="000000"/>
-          <w:spacing w:val="0"/>
-          <w:sz w:val="24"/>
-          <w:szCs w:val="24"/>
-          <w:lang w:val="sl-SI" w:eastAsia="en-US" w:bidi="ar-SA"/>
-        </w:rPr>
-        <w:t>13. OBŠTETER, Jana, LOGAR, Betka, OPARA, Andreja, JENKO, Janez. Parentage verification using imputed microsatellite and SNP data in Slovenian brown swiss population. V: </w:t>
-      </w:r>
-      <w:r>
-        <w:rPr>
-          <w:b w:val="false"/>
-          <w:bCs w:val="false"/>
-          <w:i/>
-          <w:caps w:val="false"/>
-          <w:smallCaps w:val="false"/>
-          <w:color w:val="000000"/>
-          <w:spacing w:val="0"/>
-          <w:sz w:val="24"/>
-          <w:szCs w:val="24"/>
-          <w:lang w:val="sl-SI" w:eastAsia="en-US" w:bidi="ar-SA"/>
-        </w:rPr>
-        <w:t>Proceedings of the 2015 Interbull Meeting, Puerto Varas, Chile, October 24 - 28, 2016</w:t>
-      </w:r>
-      <w:r>
-        <w:rPr>
-          <w:b w:val="false"/>
-          <w:bCs w:val="false"/>
-          <w:i w:val="false"/>
-          <w:caps w:val="false"/>
-          <w:smallCaps w:val="false"/>
-          <w:color w:val="000000"/>
-          <w:spacing w:val="0"/>
-          <w:sz w:val="24"/>
-          <w:szCs w:val="24"/>
-          <w:lang w:val="sl-SI" w:eastAsia="en-US" w:bidi="ar-SA"/>
-        </w:rPr>
-        <w:t>, (INTERBULL Bulletin, ISSN 2001-340X, No. 50, 2016). [Uppsala: Interbull Centre. 2016], str. 108-110. </w:t>
-      </w:r>
-    </w:p>
-    <w:p>
-      <w:pPr>
-        <w:pStyle w:val="TextBody"/>
-        <w:widowControl/>
-        <w:bidi w:val="0"/>
-        <w:spacing w:lineRule="auto" w:line="276" w:before="86" w:after="86"/>
-        <w:ind w:left="0" w:right="0" w:firstLine="540"/>
-        <w:jc w:val="both"/>
-        <w:rPr/>
-      </w:pPr>
-      <w:r>
-        <w:rPr>
-          <w:b w:val="false"/>
-          <w:bCs w:val="false"/>
-          <w:i w:val="false"/>
-          <w:caps w:val="false"/>
-          <w:smallCaps w:val="false"/>
-          <w:color w:val="000000"/>
-          <w:spacing w:val="0"/>
-          <w:sz w:val="24"/>
-          <w:szCs w:val="24"/>
-          <w:lang w:val="sl-SI" w:eastAsia="en-US" w:bidi="ar-SA"/>
-        </w:rPr>
-        <w:t>14. OBŠTETER, Jana. Koagulacijske lastnosti mleka = Milk coagulation properties. V: ČEH, Tatjana (ur.), KAPUN, Stanko (ur.). </w:t>
-      </w:r>
-      <w:r>
-        <w:rPr>
-          <w:b w:val="false"/>
-          <w:bCs w:val="false"/>
-          <w:i/>
-          <w:caps w:val="false"/>
-          <w:smallCaps w:val="false"/>
-          <w:color w:val="000000"/>
-          <w:spacing w:val="0"/>
-          <w:sz w:val="24"/>
-          <w:szCs w:val="24"/>
-          <w:lang w:val="sl-SI" w:eastAsia="en-US" w:bidi="ar-SA"/>
-        </w:rPr>
-        <w:t xml:space="preserve">Zbornik predavanj, </w:t>
-      </w:r>
-      <w:r>
-        <w:rPr>
-          <w:b w:val="false"/>
-          <w:bCs w:val="false"/>
-          <w:i w:val="false"/>
-          <w:caps w:val="false"/>
-          <w:smallCaps w:val="false"/>
-          <w:color w:val="000000"/>
-          <w:spacing w:val="0"/>
-          <w:sz w:val="24"/>
-          <w:szCs w:val="24"/>
-          <w:lang w:val="sl-SI" w:eastAsia="en-US" w:bidi="ar-SA"/>
-        </w:rPr>
-        <w:t xml:space="preserve">26. mednarodno znanstveno posvetovanje o prehrani domačih živali [tudi] Zadravčevi-Erjavčevi dnevi 2017, Radenci, 10. in 11. november 2017.  Murska Sobota: Kmetijsko gozdarska zbornica Slovenije, Kmetijsko gozdarski zavod. 2017, str. 101-106. </w:t>
-      </w:r>
-    </w:p>
-    <w:p>
-      <w:pPr>
-        <w:pStyle w:val="TextBody"/>
-        <w:widowControl/>
-        <w:bidi w:val="0"/>
-        <w:spacing w:lineRule="auto" w:line="276" w:before="86" w:after="86"/>
-        <w:ind w:left="0" w:right="0" w:firstLine="540"/>
-        <w:jc w:val="both"/>
-        <w:rPr/>
-      </w:pPr>
-      <w:r>
-        <w:rPr>
-          <w:b w:val="false"/>
-          <w:bCs w:val="false"/>
-          <w:i w:val="false"/>
-          <w:caps w:val="false"/>
-          <w:smallCaps w:val="false"/>
-          <w:color w:val="000000"/>
-          <w:spacing w:val="0"/>
-          <w:sz w:val="24"/>
-          <w:szCs w:val="24"/>
-          <w:lang w:val="sl-SI" w:eastAsia="en-US" w:bidi="ar-SA"/>
-        </w:rPr>
-        <w:t>15. OBŠTETER, Jana, JENKO, Janez, GORJANC, Gregor. The use of genomic information in cattle breeding. V: STARČIČ ERJAVEC, Marjanca (ur.). </w:t>
-      </w:r>
-      <w:r>
-        <w:rPr>
-          <w:b w:val="false"/>
-          <w:bCs w:val="false"/>
-          <w:i/>
-          <w:caps w:val="false"/>
-          <w:smallCaps w:val="false"/>
-          <w:color w:val="000000"/>
-          <w:spacing w:val="0"/>
-          <w:sz w:val="24"/>
-          <w:szCs w:val="24"/>
-          <w:lang w:val="sl-SI" w:eastAsia="en-US" w:bidi="ar-SA"/>
-        </w:rPr>
-        <w:t>Proceedings</w:t>
-      </w:r>
-      <w:r>
-        <w:rPr>
-          <w:b w:val="false"/>
-          <w:bCs w:val="false"/>
-          <w:i w:val="false"/>
-          <w:caps w:val="false"/>
-          <w:smallCaps w:val="false"/>
-          <w:color w:val="000000"/>
-          <w:spacing w:val="0"/>
-          <w:sz w:val="24"/>
-          <w:szCs w:val="24"/>
-          <w:lang w:val="sl-SI" w:eastAsia="en-US" w:bidi="ar-SA"/>
-        </w:rPr>
-        <w:t>, 6th Colloquium of Genetics, Ljubljana, September 15th 2017. Ljubljana: Genetic Society Slovenia. 2017, str. 23-27.  </w:t>
-      </w:r>
-    </w:p>
-    <w:p>
-      <w:pPr>
-        <w:pStyle w:val="TextBody"/>
-        <w:widowControl/>
-        <w:bidi w:val="0"/>
-        <w:spacing w:lineRule="auto" w:line="276" w:before="86" w:after="86"/>
-        <w:ind w:left="0" w:right="0" w:firstLine="540"/>
-        <w:jc w:val="both"/>
-        <w:rPr>
-          <w:rFonts w:ascii="Calibri" w:hAnsi="Calibri"/>
-          <w:i w:val="false"/>
-          <w:i w:val="false"/>
-          <w:caps w:val="false"/>
-          <w:smallCaps w:val="false"/>
-          <w:color w:val="000000"/>
-          <w:spacing w:val="0"/>
-          <w:sz w:val="24"/>
-          <w:szCs w:val="24"/>
-          <w:lang w:val="sl-SI" w:eastAsia="en-US" w:bidi="ar-SA"/>
-        </w:rPr>
-      </w:pPr>
-      <w:r>
-        <w:rPr>
-          <w:i w:val="false"/>
-          <w:caps w:val="false"/>
-          <w:smallCaps w:val="false"/>
-          <w:color w:val="000000"/>
-          <w:spacing w:val="0"/>
-          <w:sz w:val="24"/>
-          <w:szCs w:val="24"/>
-          <w:lang w:val="sl-SI" w:eastAsia="en-US" w:bidi="ar-SA"/>
-        </w:rPr>
-      </w:r>
-    </w:p>
-    <w:p>
-      <w:pPr>
-        <w:pStyle w:val="TextBody"/>
-        <w:widowControl/>
-        <w:spacing w:lineRule="auto" w:line="276" w:before="86" w:after="86"/>
-        <w:ind w:left="0" w:right="0" w:hanging="0"/>
-        <w:jc w:val="both"/>
-        <w:rPr>
-          <w:rFonts w:ascii="Calibri" w:hAnsi="Calibri"/>
-          <w:b/>
-          <w:b/>
-          <w:bCs/>
-          <w:sz w:val="24"/>
-          <w:szCs w:val="24"/>
-          <w:lang w:val="sl-SI" w:eastAsia="en-US" w:bidi="ar-SA"/>
-        </w:rPr>
-      </w:pPr>
-      <w:r>
-        <w:rPr>
-          <w:b/>
-          <w:bCs/>
-          <w:i w:val="false"/>
-          <w:caps w:val="false"/>
-          <w:smallCaps w:val="false"/>
-          <w:color w:val="000000"/>
-          <w:spacing w:val="0"/>
-          <w:sz w:val="24"/>
-          <w:szCs w:val="24"/>
-          <w:lang w:val="sl-SI" w:eastAsia="en-US" w:bidi="ar-SA"/>
-        </w:rPr>
-        <w:t>2.3 Strokovni članki</w:t>
-      </w:r>
-    </w:p>
-    <w:p>
-      <w:pPr>
-        <w:pStyle w:val="TextBody"/>
-        <w:widowControl/>
-        <w:bidi w:val="0"/>
-        <w:spacing w:lineRule="auto" w:line="276" w:before="86" w:after="86"/>
-        <w:ind w:left="0" w:right="0" w:firstLine="540"/>
-        <w:jc w:val="both"/>
-        <w:rPr/>
-      </w:pPr>
-      <w:r>
-        <w:rPr>
-          <w:b w:val="false"/>
-          <w:bCs w:val="false"/>
-          <w:i w:val="false"/>
-          <w:caps w:val="false"/>
-          <w:smallCaps w:val="false"/>
-          <w:color w:val="000000"/>
-          <w:spacing w:val="0"/>
-          <w:sz w:val="24"/>
-          <w:szCs w:val="24"/>
-          <w:lang w:val="sl-SI" w:eastAsia="en-US" w:bidi="ar-SA"/>
-        </w:rPr>
-        <w:t>16. OBŠTETER, Jana. Selekcija na lastnosti mleka za sirjenje. </w:t>
-      </w:r>
-      <w:r>
-        <w:rPr>
-          <w:b w:val="false"/>
-          <w:bCs w:val="false"/>
-          <w:i/>
-          <w:caps w:val="false"/>
-          <w:smallCaps w:val="false"/>
-          <w:color w:val="000000"/>
-          <w:spacing w:val="0"/>
-          <w:sz w:val="24"/>
-          <w:szCs w:val="24"/>
-          <w:lang w:val="sl-SI" w:eastAsia="en-US" w:bidi="ar-SA"/>
-        </w:rPr>
-        <w:t>Rjavo govedo : list Zveze rejcev govedi rjave pasme</w:t>
-      </w:r>
-      <w:r>
-        <w:rPr>
-          <w:b w:val="false"/>
-          <w:bCs w:val="false"/>
-          <w:i w:val="false"/>
-          <w:caps w:val="false"/>
-          <w:smallCaps w:val="false"/>
-          <w:color w:val="000000"/>
-          <w:spacing w:val="0"/>
-          <w:sz w:val="24"/>
-          <w:szCs w:val="24"/>
-          <w:lang w:val="sl-SI" w:eastAsia="en-US" w:bidi="ar-SA"/>
-        </w:rPr>
-        <w:t>, ISSN 1318-4520, avg. 2017, št. 12, str. 15-17.</w:t>
-      </w:r>
-    </w:p>
-    <w:p>
-      <w:pPr>
-        <w:pStyle w:val="TextBody"/>
-        <w:widowControl/>
-        <w:bidi w:val="0"/>
-        <w:spacing w:lineRule="auto" w:line="276" w:before="86" w:after="86"/>
-        <w:ind w:left="0" w:right="0" w:firstLine="540"/>
-        <w:jc w:val="both"/>
-        <w:rPr/>
-      </w:pPr>
-      <w:r>
-        <w:rPr>
-          <w:b w:val="false"/>
-          <w:bCs w:val="false"/>
-          <w:i w:val="false"/>
-          <w:caps w:val="false"/>
-          <w:smallCaps w:val="false"/>
-          <w:color w:val="000000"/>
-          <w:spacing w:val="0"/>
-          <w:sz w:val="24"/>
-          <w:szCs w:val="24"/>
-          <w:lang w:val="sl-SI" w:eastAsia="en-US" w:bidi="ar-SA"/>
-        </w:rPr>
-        <w:t>17. MERGEDUŠ, Andrej, OBŠTETER, Jana, JANŽEKOVIČ, Marjan. Lastnosti fitnesa v intenzivni prireji mleka in mesa : 9. strokovni posvet. </w:t>
-      </w:r>
-      <w:r>
-        <w:rPr>
-          <w:b w:val="false"/>
-          <w:bCs w:val="false"/>
-          <w:i/>
-          <w:caps w:val="false"/>
-          <w:smallCaps w:val="false"/>
-          <w:color w:val="000000"/>
-          <w:spacing w:val="0"/>
-          <w:sz w:val="24"/>
-          <w:szCs w:val="24"/>
-          <w:lang w:val="sl-SI" w:eastAsia="en-US" w:bidi="ar-SA"/>
-        </w:rPr>
-        <w:t>Lisasto govedo : glasilo Zveze društev rejcev govedi lisaste pasme Slovenije</w:t>
-      </w:r>
-      <w:r>
-        <w:rPr>
-          <w:b w:val="false"/>
-          <w:bCs w:val="false"/>
-          <w:i w:val="false"/>
-          <w:caps w:val="false"/>
-          <w:smallCaps w:val="false"/>
-          <w:color w:val="000000"/>
-          <w:spacing w:val="0"/>
-          <w:sz w:val="24"/>
-          <w:szCs w:val="24"/>
-          <w:lang w:val="sl-SI" w:eastAsia="en-US" w:bidi="ar-SA"/>
-        </w:rPr>
-        <w:t>, ISSN 1580-3473, marec 2017, št. 16, str. 17-21.</w:t>
-      </w:r>
-    </w:p>
-    <w:p>
-      <w:pPr>
-        <w:pStyle w:val="TextBody"/>
-        <w:widowControl/>
-        <w:bidi w:val="0"/>
-        <w:spacing w:lineRule="auto" w:line="276" w:before="86" w:after="86"/>
-        <w:ind w:left="0" w:right="0" w:firstLine="540"/>
-        <w:jc w:val="both"/>
-        <w:rPr>
-          <w:i w:val="false"/>
-          <w:i w:val="false"/>
-          <w:caps w:val="false"/>
-          <w:smallCaps w:val="false"/>
-          <w:color w:val="000000"/>
-          <w:spacing w:val="0"/>
-        </w:rPr>
-      </w:pPr>
-      <w:r>
-        <w:rPr>
-          <w:i w:val="false"/>
-          <w:caps w:val="false"/>
-          <w:smallCaps w:val="false"/>
-          <w:color w:val="000000"/>
-          <w:spacing w:val="0"/>
-        </w:rPr>
-      </w:r>
-    </w:p>
-    <w:p>
-      <w:pPr>
-        <w:pStyle w:val="TextBody"/>
-        <w:spacing w:lineRule="auto" w:line="276" w:before="86" w:after="86"/>
-        <w:jc w:val="both"/>
-        <w:rPr>
-          <w:rFonts w:ascii="Calibri" w:hAnsi="Calibri"/>
-          <w:b/>
-          <w:b/>
-          <w:bCs/>
-          <w:sz w:val="24"/>
-          <w:szCs w:val="24"/>
-          <w:lang w:val="sl-SI" w:eastAsia="en-US" w:bidi="ar-SA"/>
-        </w:rPr>
-      </w:pPr>
-      <w:r>
-        <w:rPr>
-          <w:b/>
-          <w:bCs/>
-          <w:i w:val="false"/>
-          <w:caps w:val="false"/>
-          <w:smallCaps w:val="false"/>
-          <w:color w:val="000000"/>
-          <w:spacing w:val="0"/>
-          <w:sz w:val="24"/>
-          <w:szCs w:val="24"/>
-          <w:lang w:val="sl-SI" w:eastAsia="en-US" w:bidi="ar-SA"/>
-        </w:rPr>
-        <w:t xml:space="preserve">2.4 </w:t>
-      </w:r>
-      <w:r>
-        <w:rPr>
-          <w:b/>
-          <w:bCs/>
-          <w:sz w:val="24"/>
-          <w:szCs w:val="24"/>
-          <w:lang w:val="sl-SI" w:eastAsia="en-US" w:bidi="ar-SA"/>
-        </w:rPr>
-        <w:t>Monografije</w:t>
-      </w:r>
-    </w:p>
-    <w:p>
-      <w:pPr>
-        <w:pStyle w:val="TextBody"/>
-        <w:widowControl/>
-        <w:bidi w:val="0"/>
-        <w:spacing w:lineRule="auto" w:line="276" w:before="86" w:after="86"/>
-        <w:ind w:left="0" w:right="0" w:firstLine="629"/>
-        <w:jc w:val="both"/>
-        <w:rPr/>
-      </w:pPr>
-      <w:r>
-        <w:rPr>
-          <w:b w:val="false"/>
-          <w:bCs w:val="false"/>
-          <w:sz w:val="24"/>
-          <w:szCs w:val="24"/>
-          <w:lang w:val="sl-SI" w:eastAsia="en-US" w:bidi="ar-SA"/>
-        </w:rPr>
-        <w:t>18.</w:t>
-      </w:r>
-      <w:r>
-        <w:rPr>
-          <w:b w:val="false"/>
-          <w:bCs w:val="false"/>
-          <w:i w:val="false"/>
-          <w:caps w:val="false"/>
-          <w:smallCaps w:val="false"/>
-          <w:color w:val="000000"/>
-          <w:spacing w:val="0"/>
-          <w:sz w:val="24"/>
-          <w:szCs w:val="24"/>
-          <w:lang w:val="sl-SI" w:eastAsia="en-US" w:bidi="ar-SA"/>
-        </w:rPr>
-        <w:t> OBŠTETER, Jana</w:t>
-      </w:r>
-      <w:r>
-        <w:rPr>
-          <w:b w:val="false"/>
-          <w:bCs w:val="false"/>
-          <w:i/>
-          <w:color w:val="000000"/>
-          <w:spacing w:val="0"/>
-          <w:sz w:val="24"/>
-          <w:szCs w:val="24"/>
-          <w:lang w:val="sl-SI" w:eastAsia="en-US" w:bidi="ar-SA"/>
-        </w:rPr>
-        <w:t>. Biogeneza mikro RNA : diplomski seminar = MicroRNA biogenesis : B. Sc. thesis</w:t>
-      </w:r>
-      <w:r>
-        <w:rPr>
-          <w:b w:val="false"/>
-          <w:bCs w:val="false"/>
-          <w:i w:val="false"/>
-          <w:caps w:val="false"/>
-          <w:smallCaps w:val="false"/>
-          <w:color w:val="000000"/>
-          <w:spacing w:val="0"/>
-          <w:sz w:val="24"/>
-          <w:szCs w:val="24"/>
-          <w:lang w:val="sl-SI" w:eastAsia="en-US" w:bidi="ar-SA"/>
-        </w:rPr>
-        <w:t>, (Biotehniška fakulteta, Študij biotehnologije, Diplomski seminar univerzitetni študij - 1. stopnja, 155). Ljubljana: [J. Obšteter], 2014. VII, 23 f., ilustr.</w:t>
-      </w:r>
-    </w:p>
-    <w:p>
-      <w:pPr>
-        <w:pStyle w:val="TextBody"/>
-        <w:widowControl/>
-        <w:bidi w:val="0"/>
-        <w:spacing w:lineRule="auto" w:line="276" w:before="86" w:after="86"/>
-        <w:ind w:left="0" w:right="0" w:firstLine="629"/>
-        <w:jc w:val="both"/>
-        <w:rPr/>
-      </w:pPr>
-      <w:r>
-        <w:rPr>
-          <w:b w:val="false"/>
-          <w:bCs w:val="false"/>
-          <w:sz w:val="24"/>
-          <w:szCs w:val="24"/>
-          <w:lang w:val="sl-SI" w:eastAsia="en-US" w:bidi="ar-SA"/>
-        </w:rPr>
-        <w:t xml:space="preserve">19. </w:t>
-      </w:r>
       <w:r>
         <w:rPr>
           <w:b w:val="false"/>
@@ -3891,6 +4921,554 @@
     </w:lvl>
   </w:abstractNum>
   <w:abstractNum w:abstractNumId="8">
+    <w:lvl w:ilvl="0">
+      <w:start w:val="1"/>
+      <w:numFmt w:val="bullet"/>
+      <w:lvlText w:val=""/>
+      <w:lvlJc w:val="left"/>
+      <w:pPr>
+        <w:tabs>
+          <w:tab w:val="num" w:pos="720"/>
+        </w:tabs>
+        <w:ind w:left="720" w:hanging="360"/>
+      </w:pPr>
+      <w:rPr>
+        <w:rFonts w:ascii="Symbol" w:hAnsi="Symbol" w:cs="Symbol" w:hint="default"/>
+        <w:rFonts w:cs="OpenSymbol"/>
+      </w:rPr>
+    </w:lvl>
+    <w:lvl w:ilvl="1">
+      <w:start w:val="1"/>
+      <w:numFmt w:val="bullet"/>
+      <w:lvlText w:val="◦"/>
+      <w:lvlJc w:val="left"/>
+      <w:pPr>
+        <w:tabs>
+          <w:tab w:val="num" w:pos="1080"/>
+        </w:tabs>
+        <w:ind w:left="1080" w:hanging="360"/>
+      </w:pPr>
+      <w:rPr>
+        <w:rFonts w:ascii="OpenSymbol" w:hAnsi="OpenSymbol" w:cs="OpenSymbol" w:hint="default"/>
+        <w:rFonts w:cs="OpenSymbol"/>
+      </w:rPr>
+    </w:lvl>
+    <w:lvl w:ilvl="2">
+      <w:start w:val="1"/>
+      <w:numFmt w:val="bullet"/>
+      <w:lvlText w:val="▪"/>
+      <w:lvlJc w:val="left"/>
+      <w:pPr>
+        <w:tabs>
+          <w:tab w:val="num" w:pos="1440"/>
+        </w:tabs>
+        <w:ind w:left="1440" w:hanging="360"/>
+      </w:pPr>
+      <w:rPr>
+        <w:rFonts w:ascii="OpenSymbol" w:hAnsi="OpenSymbol" w:cs="OpenSymbol" w:hint="default"/>
+        <w:rFonts w:cs="OpenSymbol"/>
+      </w:rPr>
+    </w:lvl>
+    <w:lvl w:ilvl="3">
+      <w:start w:val="1"/>
+      <w:numFmt w:val="bullet"/>
+      <w:lvlText w:val=""/>
+      <w:lvlJc w:val="left"/>
+      <w:pPr>
+        <w:tabs>
+          <w:tab w:val="num" w:pos="1800"/>
+        </w:tabs>
+        <w:ind w:left="1800" w:hanging="360"/>
+      </w:pPr>
+      <w:rPr>
+        <w:rFonts w:ascii="Symbol" w:hAnsi="Symbol" w:cs="Symbol" w:hint="default"/>
+        <w:rFonts w:cs="OpenSymbol"/>
+      </w:rPr>
+    </w:lvl>
+    <w:lvl w:ilvl="4">
+      <w:start w:val="1"/>
+      <w:numFmt w:val="bullet"/>
+      <w:lvlText w:val="◦"/>
+      <w:lvlJc w:val="left"/>
+      <w:pPr>
+        <w:tabs>
+          <w:tab w:val="num" w:pos="2160"/>
+        </w:tabs>
+        <w:ind w:left="2160" w:hanging="360"/>
+      </w:pPr>
+      <w:rPr>
+        <w:rFonts w:ascii="OpenSymbol" w:hAnsi="OpenSymbol" w:cs="OpenSymbol" w:hint="default"/>
+        <w:rFonts w:cs="OpenSymbol"/>
+      </w:rPr>
+    </w:lvl>
+    <w:lvl w:ilvl="5">
+      <w:start w:val="1"/>
+      <w:numFmt w:val="bullet"/>
+      <w:lvlText w:val="▪"/>
+      <w:lvlJc w:val="left"/>
+      <w:pPr>
+        <w:tabs>
+          <w:tab w:val="num" w:pos="2520"/>
+        </w:tabs>
+        <w:ind w:left="2520" w:hanging="360"/>
+      </w:pPr>
+      <w:rPr>
+        <w:rFonts w:ascii="OpenSymbol" w:hAnsi="OpenSymbol" w:cs="OpenSymbol" w:hint="default"/>
+        <w:rFonts w:cs="OpenSymbol"/>
+      </w:rPr>
+    </w:lvl>
+    <w:lvl w:ilvl="6">
+      <w:start w:val="1"/>
+      <w:numFmt w:val="bullet"/>
+      <w:lvlText w:val=""/>
+      <w:lvlJc w:val="left"/>
+      <w:pPr>
+        <w:tabs>
+          <w:tab w:val="num" w:pos="2880"/>
+        </w:tabs>
+        <w:ind w:left="2880" w:hanging="360"/>
+      </w:pPr>
+      <w:rPr>
+        <w:rFonts w:ascii="Symbol" w:hAnsi="Symbol" w:cs="Symbol" w:hint="default"/>
+        <w:rFonts w:cs="OpenSymbol"/>
+      </w:rPr>
+    </w:lvl>
+    <w:lvl w:ilvl="7">
+      <w:start w:val="1"/>
+      <w:numFmt w:val="bullet"/>
+      <w:lvlText w:val="◦"/>
+      <w:lvlJc w:val="left"/>
+      <w:pPr>
+        <w:tabs>
+          <w:tab w:val="num" w:pos="3240"/>
+        </w:tabs>
+        <w:ind w:left="3240" w:hanging="360"/>
+      </w:pPr>
+      <w:rPr>
+        <w:rFonts w:ascii="OpenSymbol" w:hAnsi="OpenSymbol" w:cs="OpenSymbol" w:hint="default"/>
+        <w:rFonts w:cs="OpenSymbol"/>
+      </w:rPr>
+    </w:lvl>
+    <w:lvl w:ilvl="8">
+      <w:start w:val="1"/>
+      <w:numFmt w:val="bullet"/>
+      <w:lvlText w:val="▪"/>
+      <w:lvlJc w:val="left"/>
+      <w:pPr>
+        <w:tabs>
+          <w:tab w:val="num" w:pos="3600"/>
+        </w:tabs>
+        <w:ind w:left="3600" w:hanging="360"/>
+      </w:pPr>
+      <w:rPr>
+        <w:rFonts w:ascii="OpenSymbol" w:hAnsi="OpenSymbol" w:cs="OpenSymbol" w:hint="default"/>
+        <w:rFonts w:cs="OpenSymbol"/>
+      </w:rPr>
+    </w:lvl>
+  </w:abstractNum>
+  <w:abstractNum w:abstractNumId="9">
+    <w:lvl w:ilvl="0">
+      <w:start w:val="1"/>
+      <w:numFmt w:val="bullet"/>
+      <w:lvlText w:val=""/>
+      <w:lvlJc w:val="left"/>
+      <w:pPr>
+        <w:tabs>
+          <w:tab w:val="num" w:pos="720"/>
+        </w:tabs>
+        <w:ind w:left="720" w:hanging="360"/>
+      </w:pPr>
+      <w:rPr>
+        <w:rFonts w:ascii="Symbol" w:hAnsi="Symbol" w:cs="Symbol" w:hint="default"/>
+        <w:rFonts w:cs="OpenSymbol"/>
+      </w:rPr>
+    </w:lvl>
+    <w:lvl w:ilvl="1">
+      <w:start w:val="1"/>
+      <w:numFmt w:val="bullet"/>
+      <w:lvlText w:val="◦"/>
+      <w:lvlJc w:val="left"/>
+      <w:pPr>
+        <w:tabs>
+          <w:tab w:val="num" w:pos="1080"/>
+        </w:tabs>
+        <w:ind w:left="1080" w:hanging="360"/>
+      </w:pPr>
+      <w:rPr>
+        <w:rFonts w:ascii="OpenSymbol" w:hAnsi="OpenSymbol" w:cs="OpenSymbol" w:hint="default"/>
+        <w:rFonts w:cs="OpenSymbol"/>
+      </w:rPr>
+    </w:lvl>
+    <w:lvl w:ilvl="2">
+      <w:start w:val="1"/>
+      <w:numFmt w:val="bullet"/>
+      <w:lvlText w:val="▪"/>
+      <w:lvlJc w:val="left"/>
+      <w:pPr>
+        <w:tabs>
+          <w:tab w:val="num" w:pos="1440"/>
+        </w:tabs>
+        <w:ind w:left="1440" w:hanging="360"/>
+      </w:pPr>
+      <w:rPr>
+        <w:rFonts w:ascii="OpenSymbol" w:hAnsi="OpenSymbol" w:cs="OpenSymbol" w:hint="default"/>
+        <w:rFonts w:cs="OpenSymbol"/>
+      </w:rPr>
+    </w:lvl>
+    <w:lvl w:ilvl="3">
+      <w:start w:val="1"/>
+      <w:numFmt w:val="bullet"/>
+      <w:lvlText w:val=""/>
+      <w:lvlJc w:val="left"/>
+      <w:pPr>
+        <w:tabs>
+          <w:tab w:val="num" w:pos="1800"/>
+        </w:tabs>
+        <w:ind w:left="1800" w:hanging="360"/>
+      </w:pPr>
+      <w:rPr>
+        <w:rFonts w:ascii="Symbol" w:hAnsi="Symbol" w:cs="Symbol" w:hint="default"/>
+        <w:rFonts w:cs="OpenSymbol"/>
+      </w:rPr>
+    </w:lvl>
+    <w:lvl w:ilvl="4">
+      <w:start w:val="1"/>
+      <w:numFmt w:val="bullet"/>
+      <w:lvlText w:val="◦"/>
+      <w:lvlJc w:val="left"/>
+      <w:pPr>
+        <w:tabs>
+          <w:tab w:val="num" w:pos="2160"/>
+        </w:tabs>
+        <w:ind w:left="2160" w:hanging="360"/>
+      </w:pPr>
+      <w:rPr>
+        <w:rFonts w:ascii="OpenSymbol" w:hAnsi="OpenSymbol" w:cs="OpenSymbol" w:hint="default"/>
+        <w:rFonts w:cs="OpenSymbol"/>
+      </w:rPr>
+    </w:lvl>
+    <w:lvl w:ilvl="5">
+      <w:start w:val="1"/>
+      <w:numFmt w:val="bullet"/>
+      <w:lvlText w:val="▪"/>
+      <w:lvlJc w:val="left"/>
+      <w:pPr>
+        <w:tabs>
+          <w:tab w:val="num" w:pos="2520"/>
+        </w:tabs>
+        <w:ind w:left="2520" w:hanging="360"/>
+      </w:pPr>
+      <w:rPr>
+        <w:rFonts w:ascii="OpenSymbol" w:hAnsi="OpenSymbol" w:cs="OpenSymbol" w:hint="default"/>
+        <w:rFonts w:cs="OpenSymbol"/>
+      </w:rPr>
+    </w:lvl>
+    <w:lvl w:ilvl="6">
+      <w:start w:val="1"/>
+      <w:numFmt w:val="bullet"/>
+      <w:lvlText w:val=""/>
+      <w:lvlJc w:val="left"/>
+      <w:pPr>
+        <w:tabs>
+          <w:tab w:val="num" w:pos="2880"/>
+        </w:tabs>
+        <w:ind w:left="2880" w:hanging="360"/>
+      </w:pPr>
+      <w:rPr>
+        <w:rFonts w:ascii="Symbol" w:hAnsi="Symbol" w:cs="Symbol" w:hint="default"/>
+        <w:rFonts w:cs="OpenSymbol"/>
+      </w:rPr>
+    </w:lvl>
+    <w:lvl w:ilvl="7">
+      <w:start w:val="1"/>
+      <w:numFmt w:val="bullet"/>
+      <w:lvlText w:val="◦"/>
+      <w:lvlJc w:val="left"/>
+      <w:pPr>
+        <w:tabs>
+          <w:tab w:val="num" w:pos="3240"/>
+        </w:tabs>
+        <w:ind w:left="3240" w:hanging="360"/>
+      </w:pPr>
+      <w:rPr>
+        <w:rFonts w:ascii="OpenSymbol" w:hAnsi="OpenSymbol" w:cs="OpenSymbol" w:hint="default"/>
+        <w:rFonts w:cs="OpenSymbol"/>
+      </w:rPr>
+    </w:lvl>
+    <w:lvl w:ilvl="8">
+      <w:start w:val="1"/>
+      <w:numFmt w:val="bullet"/>
+      <w:lvlText w:val="▪"/>
+      <w:lvlJc w:val="left"/>
+      <w:pPr>
+        <w:tabs>
+          <w:tab w:val="num" w:pos="3600"/>
+        </w:tabs>
+        <w:ind w:left="3600" w:hanging="360"/>
+      </w:pPr>
+      <w:rPr>
+        <w:rFonts w:ascii="OpenSymbol" w:hAnsi="OpenSymbol" w:cs="OpenSymbol" w:hint="default"/>
+        <w:rFonts w:cs="OpenSymbol"/>
+      </w:rPr>
+    </w:lvl>
+  </w:abstractNum>
+  <w:abstractNum w:abstractNumId="10">
+    <w:lvl w:ilvl="0">
+      <w:start w:val="1"/>
+      <w:numFmt w:val="bullet"/>
+      <w:lvlText w:val=""/>
+      <w:lvlJc w:val="left"/>
+      <w:pPr>
+        <w:tabs>
+          <w:tab w:val="num" w:pos="720"/>
+        </w:tabs>
+        <w:ind w:left="720" w:hanging="360"/>
+      </w:pPr>
+      <w:rPr>
+        <w:rFonts w:ascii="Symbol" w:hAnsi="Symbol" w:cs="Symbol" w:hint="default"/>
+        <w:rFonts w:cs="OpenSymbol"/>
+      </w:rPr>
+    </w:lvl>
+    <w:lvl w:ilvl="1">
+      <w:start w:val="1"/>
+      <w:numFmt w:val="bullet"/>
+      <w:lvlText w:val="◦"/>
+      <w:lvlJc w:val="left"/>
+      <w:pPr>
+        <w:tabs>
+          <w:tab w:val="num" w:pos="1080"/>
+        </w:tabs>
+        <w:ind w:left="1080" w:hanging="360"/>
+      </w:pPr>
+      <w:rPr>
+        <w:rFonts w:ascii="OpenSymbol" w:hAnsi="OpenSymbol" w:cs="OpenSymbol" w:hint="default"/>
+        <w:rFonts w:cs="OpenSymbol"/>
+      </w:rPr>
+    </w:lvl>
+    <w:lvl w:ilvl="2">
+      <w:start w:val="1"/>
+      <w:numFmt w:val="bullet"/>
+      <w:lvlText w:val="▪"/>
+      <w:lvlJc w:val="left"/>
+      <w:pPr>
+        <w:tabs>
+          <w:tab w:val="num" w:pos="1440"/>
+        </w:tabs>
+        <w:ind w:left="1440" w:hanging="360"/>
+      </w:pPr>
+      <w:rPr>
+        <w:rFonts w:ascii="OpenSymbol" w:hAnsi="OpenSymbol" w:cs="OpenSymbol" w:hint="default"/>
+        <w:rFonts w:cs="OpenSymbol"/>
+      </w:rPr>
+    </w:lvl>
+    <w:lvl w:ilvl="3">
+      <w:start w:val="1"/>
+      <w:numFmt w:val="bullet"/>
+      <w:lvlText w:val=""/>
+      <w:lvlJc w:val="left"/>
+      <w:pPr>
+        <w:tabs>
+          <w:tab w:val="num" w:pos="1800"/>
+        </w:tabs>
+        <w:ind w:left="1800" w:hanging="360"/>
+      </w:pPr>
+      <w:rPr>
+        <w:rFonts w:ascii="Symbol" w:hAnsi="Symbol" w:cs="Symbol" w:hint="default"/>
+        <w:rFonts w:cs="OpenSymbol"/>
+      </w:rPr>
+    </w:lvl>
+    <w:lvl w:ilvl="4">
+      <w:start w:val="1"/>
+      <w:numFmt w:val="bullet"/>
+      <w:lvlText w:val="◦"/>
+      <w:lvlJc w:val="left"/>
+      <w:pPr>
+        <w:tabs>
+          <w:tab w:val="num" w:pos="2160"/>
+        </w:tabs>
+        <w:ind w:left="2160" w:hanging="360"/>
+      </w:pPr>
+      <w:rPr>
+        <w:rFonts w:ascii="OpenSymbol" w:hAnsi="OpenSymbol" w:cs="OpenSymbol" w:hint="default"/>
+        <w:rFonts w:cs="OpenSymbol"/>
+      </w:rPr>
+    </w:lvl>
+    <w:lvl w:ilvl="5">
+      <w:start w:val="1"/>
+      <w:numFmt w:val="bullet"/>
+      <w:lvlText w:val="▪"/>
+      <w:lvlJc w:val="left"/>
+      <w:pPr>
+        <w:tabs>
+          <w:tab w:val="num" w:pos="2520"/>
+        </w:tabs>
+        <w:ind w:left="2520" w:hanging="360"/>
+      </w:pPr>
+      <w:rPr>
+        <w:rFonts w:ascii="OpenSymbol" w:hAnsi="OpenSymbol" w:cs="OpenSymbol" w:hint="default"/>
+        <w:rFonts w:cs="OpenSymbol"/>
+      </w:rPr>
+    </w:lvl>
+    <w:lvl w:ilvl="6">
+      <w:start w:val="1"/>
+      <w:numFmt w:val="bullet"/>
+      <w:lvlText w:val=""/>
+      <w:lvlJc w:val="left"/>
+      <w:pPr>
+        <w:tabs>
+          <w:tab w:val="num" w:pos="2880"/>
+        </w:tabs>
+        <w:ind w:left="2880" w:hanging="360"/>
+      </w:pPr>
+      <w:rPr>
+        <w:rFonts w:ascii="Symbol" w:hAnsi="Symbol" w:cs="Symbol" w:hint="default"/>
+        <w:rFonts w:cs="OpenSymbol"/>
+      </w:rPr>
+    </w:lvl>
+    <w:lvl w:ilvl="7">
+      <w:start w:val="1"/>
+      <w:numFmt w:val="bullet"/>
+      <w:lvlText w:val="◦"/>
+      <w:lvlJc w:val="left"/>
+      <w:pPr>
+        <w:tabs>
+          <w:tab w:val="num" w:pos="3240"/>
+        </w:tabs>
+        <w:ind w:left="3240" w:hanging="360"/>
+      </w:pPr>
+      <w:rPr>
+        <w:rFonts w:ascii="OpenSymbol" w:hAnsi="OpenSymbol" w:cs="OpenSymbol" w:hint="default"/>
+        <w:rFonts w:cs="OpenSymbol"/>
+      </w:rPr>
+    </w:lvl>
+    <w:lvl w:ilvl="8">
+      <w:start w:val="1"/>
+      <w:numFmt w:val="bullet"/>
+      <w:lvlText w:val="▪"/>
+      <w:lvlJc w:val="left"/>
+      <w:pPr>
+        <w:tabs>
+          <w:tab w:val="num" w:pos="3600"/>
+        </w:tabs>
+        <w:ind w:left="3600" w:hanging="360"/>
+      </w:pPr>
+      <w:rPr>
+        <w:rFonts w:ascii="OpenSymbol" w:hAnsi="OpenSymbol" w:cs="OpenSymbol" w:hint="default"/>
+        <w:rFonts w:cs="OpenSymbol"/>
+      </w:rPr>
+    </w:lvl>
+  </w:abstractNum>
+  <w:abstractNum w:abstractNumId="11">
+    <w:lvl w:ilvl="0">
+      <w:start w:val="1"/>
+      <w:numFmt w:val="decimal"/>
+      <w:lvlText w:val="%1."/>
+      <w:lvlJc w:val="left"/>
+      <w:pPr>
+        <w:tabs>
+          <w:tab w:val="num" w:pos="720"/>
+        </w:tabs>
+        <w:ind w:left="720" w:hanging="360"/>
+      </w:pPr>
+    </w:lvl>
+    <w:lvl w:ilvl="1">
+      <w:start w:val="1"/>
+      <w:numFmt w:val="decimal"/>
+      <w:lvlText w:val="%2."/>
+      <w:lvlJc w:val="left"/>
+      <w:pPr>
+        <w:tabs>
+          <w:tab w:val="num" w:pos="1080"/>
+        </w:tabs>
+        <w:ind w:left="1080" w:hanging="360"/>
+      </w:pPr>
+    </w:lvl>
+    <w:lvl w:ilvl="2">
+      <w:start w:val="1"/>
+      <w:numFmt w:val="decimal"/>
+      <w:lvlText w:val="%3."/>
+      <w:lvlJc w:val="left"/>
+      <w:pPr>
+        <w:tabs>
+          <w:tab w:val="num" w:pos="1440"/>
+        </w:tabs>
+        <w:ind w:left="1440" w:hanging="360"/>
+      </w:pPr>
+    </w:lvl>
+    <w:lvl w:ilvl="3">
+      <w:start w:val="1"/>
+      <w:numFmt w:val="decimal"/>
+      <w:lvlText w:val="%4."/>
+      <w:lvlJc w:val="left"/>
+      <w:pPr>
+        <w:tabs>
+          <w:tab w:val="num" w:pos="1800"/>
+        </w:tabs>
+        <w:ind w:left="1800" w:hanging="360"/>
+      </w:pPr>
+    </w:lvl>
+    <w:lvl w:ilvl="4">
+      <w:start w:val="1"/>
+      <w:numFmt w:val="decimal"/>
+      <w:lvlText w:val="%5."/>
+      <w:lvlJc w:val="left"/>
+      <w:pPr>
+        <w:tabs>
+          <w:tab w:val="num" w:pos="2160"/>
+        </w:tabs>
+        <w:ind w:left="2160" w:hanging="360"/>
+      </w:pPr>
+    </w:lvl>
+    <w:lvl w:ilvl="5">
+      <w:start w:val="1"/>
+      <w:numFmt w:val="decimal"/>
+      <w:lvlText w:val="%6."/>
+      <w:lvlJc w:val="left"/>
+      <w:pPr>
+        <w:tabs>
+          <w:tab w:val="num" w:pos="2520"/>
+        </w:tabs>
+        <w:ind w:left="2520" w:hanging="360"/>
+      </w:pPr>
+    </w:lvl>
+    <w:lvl w:ilvl="6">
+      <w:start w:val="1"/>
+      <w:numFmt w:val="decimal"/>
+      <w:lvlText w:val="%7."/>
+      <w:lvlJc w:val="left"/>
+      <w:pPr>
+        <w:tabs>
+          <w:tab w:val="num" w:pos="2880"/>
+        </w:tabs>
+        <w:ind w:left="2880" w:hanging="360"/>
+      </w:pPr>
+    </w:lvl>
+    <w:lvl w:ilvl="7">
+      <w:start w:val="1"/>
+      <w:numFmt w:val="decimal"/>
+      <w:lvlText w:val="%8."/>
+      <w:lvlJc w:val="left"/>
+      <w:pPr>
+        <w:tabs>
+          <w:tab w:val="num" w:pos="3240"/>
+        </w:tabs>
+        <w:ind w:left="3240" w:hanging="360"/>
+      </w:pPr>
+    </w:lvl>
+    <w:lvl w:ilvl="8">
+      <w:start w:val="1"/>
+      <w:numFmt w:val="decimal"/>
+      <w:lvlText w:val="%9."/>
+      <w:lvlJc w:val="left"/>
+      <w:pPr>
+        <w:tabs>
+          <w:tab w:val="num" w:pos="3600"/>
+        </w:tabs>
+        <w:ind w:left="3600" w:hanging="360"/>
+      </w:pPr>
+    </w:lvl>
+  </w:abstractNum>
+  <w:abstractNum w:abstractNumId="12">
     <w:lvl w:ilvl="0">
       <w:start w:val="1"/>
       <w:numFmt w:val="none"/>
@@ -4033,6 +5611,18 @@
   <w:num w:numId="8">
     <w:abstractNumId w:val="8"/>
   </w:num>
+  <w:num w:numId="9">
+    <w:abstractNumId w:val="9"/>
+  </w:num>
+  <w:num w:numId="10">
+    <w:abstractNumId w:val="10"/>
+  </w:num>
+  <w:num w:numId="11">
+    <w:abstractNumId w:val="11"/>
+  </w:num>
+  <w:num w:numId="12">
+    <w:abstractNumId w:val="12"/>
+  </w:num>
 </w:numbering>
 </file>
 
@@ -4056,7 +5646,7 @@
     <w:qFormat/>
     <w:pPr>
       <w:widowControl/>
-      <w:overflowPunct w:val="true"/>
+      <w:overflowPunct w:val="false"/>
       <w:bidi w:val="0"/>
       <w:spacing w:lineRule="auto" w:line="276" w:before="0" w:after="200"/>
       <w:jc w:val="left"/>
@@ -4068,6 +5658,13 @@
       <w:szCs w:val="22"/>
       <w:lang w:val="sl-SI" w:eastAsia="en-US" w:bidi="ar-SA"/>
     </w:rPr>
+  </w:style>
+  <w:style w:type="paragraph" w:styleId="Heading1">
+    <w:name w:val="Heading 1"/>
+    <w:basedOn w:val="Heading"/>
+    <w:qFormat/>
+    <w:pPr/>
+    <w:rPr/>
   </w:style>
   <w:style w:type="paragraph" w:styleId="Heading3">
     <w:name w:val="Heading 3"/>
@@ -5933,6 +7530,455 @@
   </w:style>
   <w:style w:type="character" w:styleId="ListLabel255">
     <w:name w:val="ListLabel 255"/>
+    <w:qFormat/>
+    <w:rPr>
+      <w:rFonts w:cs="OpenSymbol"/>
+    </w:rPr>
+  </w:style>
+  <w:style w:type="character" w:styleId="ListLabel256">
+    <w:name w:val="ListLabel 256"/>
+    <w:qFormat/>
+    <w:rPr>
+      <w:rFonts w:cs="OpenSymbol"/>
+    </w:rPr>
+  </w:style>
+  <w:style w:type="character" w:styleId="ListLabel257">
+    <w:name w:val="ListLabel 257"/>
+    <w:qFormat/>
+    <w:rPr>
+      <w:rFonts w:cs="Symbol"/>
+    </w:rPr>
+  </w:style>
+  <w:style w:type="character" w:styleId="ListLabel258">
+    <w:name w:val="ListLabel 258"/>
+    <w:qFormat/>
+    <w:rPr>
+      <w:rFonts w:cs="OpenSymbol"/>
+    </w:rPr>
+  </w:style>
+  <w:style w:type="character" w:styleId="ListLabel259">
+    <w:name w:val="ListLabel 259"/>
+    <w:qFormat/>
+    <w:rPr>
+      <w:rFonts w:cs="OpenSymbol"/>
+    </w:rPr>
+  </w:style>
+  <w:style w:type="character" w:styleId="ListLabel260">
+    <w:name w:val="ListLabel 260"/>
+    <w:qFormat/>
+    <w:rPr>
+      <w:rFonts w:cs="OpenSymbol"/>
+    </w:rPr>
+  </w:style>
+  <w:style w:type="character" w:styleId="ListLabel261">
+    <w:name w:val="ListLabel 261"/>
+    <w:qFormat/>
+    <w:rPr>
+      <w:rFonts w:cs="OpenSymbol"/>
+    </w:rPr>
+  </w:style>
+  <w:style w:type="character" w:styleId="ListLabel262">
+    <w:name w:val="ListLabel 262"/>
+    <w:qFormat/>
+    <w:rPr>
+      <w:rFonts w:cs="OpenSymbol"/>
+    </w:rPr>
+  </w:style>
+  <w:style w:type="character" w:styleId="ListLabel263">
+    <w:name w:val="ListLabel 263"/>
+    <w:qFormat/>
+    <w:rPr>
+      <w:rFonts w:cs="OpenSymbol"/>
+    </w:rPr>
+  </w:style>
+  <w:style w:type="character" w:styleId="ListLabel264">
+    <w:name w:val="ListLabel 264"/>
+    <w:qFormat/>
+    <w:rPr>
+      <w:rFonts w:cs="OpenSymbol"/>
+    </w:rPr>
+  </w:style>
+  <w:style w:type="character" w:styleId="ListLabel265">
+    <w:name w:val="ListLabel 265"/>
+    <w:qFormat/>
+    <w:rPr>
+      <w:rFonts w:ascii="Calibri" w:hAnsi="Calibri" w:cs="OpenSymbol"/>
+      <w:sz w:val="24"/>
+    </w:rPr>
+  </w:style>
+  <w:style w:type="character" w:styleId="ListLabel266">
+    <w:name w:val="ListLabel 266"/>
+    <w:qFormat/>
+    <w:rPr>
+      <w:rFonts w:cs="OpenSymbol"/>
+    </w:rPr>
+  </w:style>
+  <w:style w:type="character" w:styleId="ListLabel267">
+    <w:name w:val="ListLabel 267"/>
+    <w:qFormat/>
+    <w:rPr>
+      <w:rFonts w:cs="OpenSymbol"/>
+    </w:rPr>
+  </w:style>
+  <w:style w:type="character" w:styleId="ListLabel268">
+    <w:name w:val="ListLabel 268"/>
+    <w:qFormat/>
+    <w:rPr>
+      <w:rFonts w:cs="OpenSymbol"/>
+    </w:rPr>
+  </w:style>
+  <w:style w:type="character" w:styleId="ListLabel269">
+    <w:name w:val="ListLabel 269"/>
+    <w:qFormat/>
+    <w:rPr>
+      <w:rFonts w:cs="OpenSymbol"/>
+    </w:rPr>
+  </w:style>
+  <w:style w:type="character" w:styleId="ListLabel270">
+    <w:name w:val="ListLabel 270"/>
+    <w:qFormat/>
+    <w:rPr>
+      <w:rFonts w:cs="OpenSymbol"/>
+    </w:rPr>
+  </w:style>
+  <w:style w:type="character" w:styleId="ListLabel271">
+    <w:name w:val="ListLabel 271"/>
+    <w:qFormat/>
+    <w:rPr>
+      <w:rFonts w:cs="OpenSymbol"/>
+    </w:rPr>
+  </w:style>
+  <w:style w:type="character" w:styleId="ListLabel272">
+    <w:name w:val="ListLabel 272"/>
+    <w:qFormat/>
+    <w:rPr>
+      <w:rFonts w:cs="OpenSymbol"/>
+    </w:rPr>
+  </w:style>
+  <w:style w:type="character" w:styleId="ListLabel273">
+    <w:name w:val="ListLabel 273"/>
+    <w:qFormat/>
+    <w:rPr>
+      <w:rFonts w:cs="OpenSymbol"/>
+    </w:rPr>
+  </w:style>
+  <w:style w:type="character" w:styleId="ListLabel274">
+    <w:name w:val="ListLabel 274"/>
+    <w:qFormat/>
+    <w:rPr>
+      <w:rFonts w:cs="OpenSymbol"/>
+    </w:rPr>
+  </w:style>
+  <w:style w:type="character" w:styleId="ListLabel275">
+    <w:name w:val="ListLabel 275"/>
+    <w:qFormat/>
+    <w:rPr>
+      <w:rFonts w:cs="OpenSymbol"/>
+    </w:rPr>
+  </w:style>
+  <w:style w:type="character" w:styleId="ListLabel276">
+    <w:name w:val="ListLabel 276"/>
+    <w:qFormat/>
+    <w:rPr>
+      <w:rFonts w:cs="OpenSymbol"/>
+    </w:rPr>
+  </w:style>
+  <w:style w:type="character" w:styleId="ListLabel277">
+    <w:name w:val="ListLabel 277"/>
+    <w:qFormat/>
+    <w:rPr>
+      <w:rFonts w:cs="OpenSymbol"/>
+    </w:rPr>
+  </w:style>
+  <w:style w:type="character" w:styleId="ListLabel278">
+    <w:name w:val="ListLabel 278"/>
+    <w:qFormat/>
+    <w:rPr>
+      <w:rFonts w:cs="OpenSymbol"/>
+    </w:rPr>
+  </w:style>
+  <w:style w:type="character" w:styleId="ListLabel279">
+    <w:name w:val="ListLabel 279"/>
+    <w:qFormat/>
+    <w:rPr>
+      <w:rFonts w:cs="OpenSymbol"/>
+    </w:rPr>
+  </w:style>
+  <w:style w:type="character" w:styleId="ListLabel280">
+    <w:name w:val="ListLabel 280"/>
+    <w:qFormat/>
+    <w:rPr>
+      <w:rFonts w:cs="OpenSymbol"/>
+    </w:rPr>
+  </w:style>
+  <w:style w:type="character" w:styleId="ListLabel281">
+    <w:name w:val="ListLabel 281"/>
+    <w:qFormat/>
+    <w:rPr>
+      <w:rFonts w:cs="OpenSymbol"/>
+    </w:rPr>
+  </w:style>
+  <w:style w:type="character" w:styleId="ListLabel282">
+    <w:name w:val="ListLabel 282"/>
+    <w:qFormat/>
+    <w:rPr>
+      <w:rFonts w:cs="OpenSymbol"/>
+    </w:rPr>
+  </w:style>
+  <w:style w:type="character" w:styleId="ListLabel283">
+    <w:name w:val="ListLabel 283"/>
+    <w:qFormat/>
+    <w:rPr>
+      <w:rFonts w:cs="OpenSymbol"/>
+      <w:sz w:val="24"/>
+    </w:rPr>
+  </w:style>
+  <w:style w:type="character" w:styleId="ListLabel284">
+    <w:name w:val="ListLabel 284"/>
+    <w:qFormat/>
+    <w:rPr>
+      <w:rFonts w:cs="OpenSymbol"/>
+    </w:rPr>
+  </w:style>
+  <w:style w:type="character" w:styleId="ListLabel285">
+    <w:name w:val="ListLabel 285"/>
+    <w:qFormat/>
+    <w:rPr>
+      <w:rFonts w:cs="OpenSymbol"/>
+    </w:rPr>
+  </w:style>
+  <w:style w:type="character" w:styleId="ListLabel286">
+    <w:name w:val="ListLabel 286"/>
+    <w:qFormat/>
+    <w:rPr>
+      <w:rFonts w:cs="OpenSymbol"/>
+    </w:rPr>
+  </w:style>
+  <w:style w:type="character" w:styleId="ListLabel287">
+    <w:name w:val="ListLabel 287"/>
+    <w:qFormat/>
+    <w:rPr>
+      <w:rFonts w:cs="OpenSymbol"/>
+    </w:rPr>
+  </w:style>
+  <w:style w:type="character" w:styleId="ListLabel288">
+    <w:name w:val="ListLabel 288"/>
+    <w:qFormat/>
+    <w:rPr>
+      <w:rFonts w:cs="OpenSymbol"/>
+    </w:rPr>
+  </w:style>
+  <w:style w:type="character" w:styleId="ListLabel289">
+    <w:name w:val="ListLabel 289"/>
+    <w:qFormat/>
+    <w:rPr>
+      <w:rFonts w:cs="OpenSymbol"/>
+    </w:rPr>
+  </w:style>
+  <w:style w:type="character" w:styleId="ListLabel290">
+    <w:name w:val="ListLabel 290"/>
+    <w:qFormat/>
+    <w:rPr>
+      <w:rFonts w:cs="OpenSymbol"/>
+    </w:rPr>
+  </w:style>
+  <w:style w:type="character" w:styleId="ListLabel291">
+    <w:name w:val="ListLabel 291"/>
+    <w:qFormat/>
+    <w:rPr>
+      <w:rFonts w:cs="OpenSymbol"/>
+    </w:rPr>
+  </w:style>
+  <w:style w:type="character" w:styleId="ListLabel292">
+    <w:name w:val="ListLabel 292"/>
+    <w:qFormat/>
+    <w:rPr>
+      <w:rFonts w:ascii="Calibri" w:hAnsi="Calibri" w:cs="OpenSymbol"/>
+      <w:b w:val="false"/>
+      <w:sz w:val="24"/>
+    </w:rPr>
+  </w:style>
+  <w:style w:type="character" w:styleId="ListLabel293">
+    <w:name w:val="ListLabel 293"/>
+    <w:qFormat/>
+    <w:rPr>
+      <w:rFonts w:ascii="Calibri" w:hAnsi="Calibri" w:cs="OpenSymbol"/>
+      <w:b w:val="false"/>
+      <w:sz w:val="24"/>
+    </w:rPr>
+  </w:style>
+  <w:style w:type="character" w:styleId="ListLabel294">
+    <w:name w:val="ListLabel 294"/>
+    <w:qFormat/>
+    <w:rPr>
+      <w:rFonts w:cs="OpenSymbol"/>
+    </w:rPr>
+  </w:style>
+  <w:style w:type="character" w:styleId="ListLabel295">
+    <w:name w:val="ListLabel 295"/>
+    <w:qFormat/>
+    <w:rPr>
+      <w:rFonts w:cs="OpenSymbol"/>
+    </w:rPr>
+  </w:style>
+  <w:style w:type="character" w:styleId="ListLabel296">
+    <w:name w:val="ListLabel 296"/>
+    <w:qFormat/>
+    <w:rPr>
+      <w:rFonts w:cs="OpenSymbol"/>
+    </w:rPr>
+  </w:style>
+  <w:style w:type="character" w:styleId="ListLabel297">
+    <w:name w:val="ListLabel 297"/>
+    <w:qFormat/>
+    <w:rPr>
+      <w:rFonts w:cs="OpenSymbol"/>
+    </w:rPr>
+  </w:style>
+  <w:style w:type="character" w:styleId="ListLabel298">
+    <w:name w:val="ListLabel 298"/>
+    <w:qFormat/>
+    <w:rPr>
+      <w:rFonts w:cs="OpenSymbol"/>
+    </w:rPr>
+  </w:style>
+  <w:style w:type="character" w:styleId="ListLabel299">
+    <w:name w:val="ListLabel 299"/>
+    <w:qFormat/>
+    <w:rPr>
+      <w:rFonts w:cs="OpenSymbol"/>
+    </w:rPr>
+  </w:style>
+  <w:style w:type="character" w:styleId="ListLabel300">
+    <w:name w:val="ListLabel 300"/>
+    <w:qFormat/>
+    <w:rPr>
+      <w:rFonts w:cs="OpenSymbol"/>
+    </w:rPr>
+  </w:style>
+  <w:style w:type="character" w:styleId="ListLabel301">
+    <w:name w:val="ListLabel 301"/>
+    <w:qFormat/>
+    <w:rPr>
+      <w:rFonts w:ascii="Calibri" w:hAnsi="Calibri" w:cs="OpenSymbol"/>
+      <w:b w:val="false"/>
+      <w:sz w:val="24"/>
+    </w:rPr>
+  </w:style>
+  <w:style w:type="character" w:styleId="ListLabel302">
+    <w:name w:val="ListLabel 302"/>
+    <w:qFormat/>
+    <w:rPr>
+      <w:rFonts w:cs="OpenSymbol"/>
+    </w:rPr>
+  </w:style>
+  <w:style w:type="character" w:styleId="ListLabel303">
+    <w:name w:val="ListLabel 303"/>
+    <w:qFormat/>
+    <w:rPr>
+      <w:rFonts w:cs="OpenSymbol"/>
+    </w:rPr>
+  </w:style>
+  <w:style w:type="character" w:styleId="ListLabel304">
+    <w:name w:val="ListLabel 304"/>
+    <w:qFormat/>
+    <w:rPr>
+      <w:rFonts w:cs="OpenSymbol"/>
+    </w:rPr>
+  </w:style>
+  <w:style w:type="character" w:styleId="ListLabel305">
+    <w:name w:val="ListLabel 305"/>
+    <w:qFormat/>
+    <w:rPr>
+      <w:rFonts w:cs="OpenSymbol"/>
+    </w:rPr>
+  </w:style>
+  <w:style w:type="character" w:styleId="ListLabel306">
+    <w:name w:val="ListLabel 306"/>
+    <w:qFormat/>
+    <w:rPr>
+      <w:rFonts w:cs="OpenSymbol"/>
+    </w:rPr>
+  </w:style>
+  <w:style w:type="character" w:styleId="ListLabel307">
+    <w:name w:val="ListLabel 307"/>
+    <w:qFormat/>
+    <w:rPr>
+      <w:rFonts w:cs="OpenSymbol"/>
+    </w:rPr>
+  </w:style>
+  <w:style w:type="character" w:styleId="ListLabel308">
+    <w:name w:val="ListLabel 308"/>
+    <w:qFormat/>
+    <w:rPr>
+      <w:rFonts w:cs="OpenSymbol"/>
+    </w:rPr>
+  </w:style>
+  <w:style w:type="character" w:styleId="ListLabel309">
+    <w:name w:val="ListLabel 309"/>
+    <w:qFormat/>
+    <w:rPr>
+      <w:rFonts w:cs="OpenSymbol"/>
+    </w:rPr>
+  </w:style>
+  <w:style w:type="character" w:styleId="ListLabel310">
+    <w:name w:val="ListLabel 310"/>
+    <w:qFormat/>
+    <w:rPr>
+      <w:rFonts w:cs="OpenSymbol"/>
+    </w:rPr>
+  </w:style>
+  <w:style w:type="character" w:styleId="ListLabel311">
+    <w:name w:val="ListLabel 311"/>
+    <w:qFormat/>
+    <w:rPr>
+      <w:rFonts w:cs="OpenSymbol"/>
+    </w:rPr>
+  </w:style>
+  <w:style w:type="character" w:styleId="ListLabel312">
+    <w:name w:val="ListLabel 312"/>
+    <w:qFormat/>
+    <w:rPr>
+      <w:rFonts w:cs="OpenSymbol"/>
+    </w:rPr>
+  </w:style>
+  <w:style w:type="character" w:styleId="ListLabel313">
+    <w:name w:val="ListLabel 313"/>
+    <w:qFormat/>
+    <w:rPr>
+      <w:rFonts w:cs="OpenSymbol"/>
+    </w:rPr>
+  </w:style>
+  <w:style w:type="character" w:styleId="ListLabel314">
+    <w:name w:val="ListLabel 314"/>
+    <w:qFormat/>
+    <w:rPr>
+      <w:rFonts w:cs="OpenSymbol"/>
+    </w:rPr>
+  </w:style>
+  <w:style w:type="character" w:styleId="ListLabel315">
+    <w:name w:val="ListLabel 315"/>
+    <w:qFormat/>
+    <w:rPr>
+      <w:rFonts w:cs="OpenSymbol"/>
+    </w:rPr>
+  </w:style>
+  <w:style w:type="character" w:styleId="ListLabel316">
+    <w:name w:val="ListLabel 316"/>
+    <w:qFormat/>
+    <w:rPr>
+      <w:rFonts w:cs="OpenSymbol"/>
+    </w:rPr>
+  </w:style>
+  <w:style w:type="character" w:styleId="ListLabel317">
+    <w:name w:val="ListLabel 317"/>
+    <w:qFormat/>
+    <w:rPr>
+      <w:rFonts w:cs="OpenSymbol"/>
+    </w:rPr>
+  </w:style>
+  <w:style w:type="character" w:styleId="ListLabel318">
+    <w:name w:val="ListLabel 318"/>
     <w:qFormat/>
     <w:rPr>
       <w:rFonts w:cs="OpenSymbol"/>
